--- a/IDS Instructions.docx
+++ b/IDS Instructions.docx
@@ -377,6 +377,7 @@
       <w:pPr>
         <w:jc w:val="center"/>
         <w:rPr>
+          <w:rStyle w:val="Hyperlink"/>
           <w:rFonts w:ascii="Adobe Garamond Pro" w:hAnsi="Adobe Garamond Pro"/>
           <w:b/>
           <w:bCs/>
@@ -400,6 +401,43 @@
     </w:p>
     <w:p>
       <w:pPr>
+        <w:rPr>
+          <w:rStyle w:val="Hyperlink"/>
+          <w:rFonts w:ascii="Adobe Garamond Pro" w:hAnsi="Adobe Garamond Pro"/>
+          <w:b/>
+          <w:bCs/>
+          <w:sz w:val="24"/>
+          <w:szCs w:val="24"/>
+        </w:rPr>
+      </w:pPr>
+    </w:p>
+    <w:p>
+      <w:pPr>
+        <w:jc w:val="center"/>
+        <w:rPr>
+          <w:rFonts w:ascii="Adobe Garamond Pro" w:hAnsi="Adobe Garamond Pro"/>
+          <w:b/>
+          <w:bCs/>
+          <w:sz w:val="24"/>
+          <w:szCs w:val="24"/>
+        </w:rPr>
+      </w:pPr>
+      <w:hyperlink w:anchor="routing" w:history="1">
+        <w:r>
+          <w:rPr>
+            <w:rStyle w:val="Hyperlink"/>
+            <w:rFonts w:ascii="Adobe Garamond Pro" w:hAnsi="Adobe Garamond Pro"/>
+            <w:b/>
+            <w:bCs/>
+            <w:sz w:val="24"/>
+            <w:szCs w:val="24"/>
+          </w:rPr>
+          <w:t>Routing</w:t>
+        </w:r>
+      </w:hyperlink>
+    </w:p>
+    <w:p>
+      <w:pPr>
         <w:jc w:val="center"/>
         <w:rPr>
           <w:rFonts w:ascii="Adobe Garamond Pro" w:hAnsi="Adobe Garamond Pro"/>
@@ -448,7 +486,6 @@
     </w:p>
     <w:p>
       <w:pPr>
-        <w:jc w:val="center"/>
         <w:rPr>
           <w:rFonts w:ascii="Adobe Garamond Pro" w:hAnsi="Adobe Garamond Pro"/>
           <w:b/>
@@ -457,6 +494,7 @@
           <w:szCs w:val="36"/>
         </w:rPr>
       </w:pPr>
+      <w:bookmarkStart w:id="0" w:name="Parts"/>
     </w:p>
     <w:p>
       <w:pPr>
@@ -469,63 +507,15 @@
           <w:szCs w:val="24"/>
         </w:rPr>
       </w:pPr>
-    </w:p>
-    <w:p>
-      <w:pPr>
-        <w:jc w:val="center"/>
-        <w:rPr>
-          <w:rFonts w:ascii="Adobe Garamond Pro" w:hAnsi="Adobe Garamond Pro"/>
-          <w:b/>
-          <w:bCs/>
-          <w:sz w:val="24"/>
-          <w:szCs w:val="24"/>
-        </w:rPr>
-      </w:pPr>
-    </w:p>
-    <w:p>
-      <w:pPr>
-        <w:jc w:val="center"/>
-        <w:rPr>
-          <w:rFonts w:ascii="Adobe Garamond Pro" w:hAnsi="Adobe Garamond Pro"/>
-          <w:b/>
-          <w:bCs/>
-          <w:sz w:val="24"/>
-          <w:szCs w:val="24"/>
-        </w:rPr>
-      </w:pPr>
-    </w:p>
-    <w:p>
-      <w:pPr>
-        <w:jc w:val="center"/>
-        <w:rPr>
-          <w:rFonts w:ascii="Adobe Garamond Pro" w:hAnsi="Adobe Garamond Pro"/>
-          <w:b/>
-          <w:bCs/>
-          <w:sz w:val="24"/>
-          <w:szCs w:val="24"/>
-        </w:rPr>
-      </w:pPr>
-    </w:p>
-    <w:p>
-      <w:pPr>
-        <w:jc w:val="center"/>
-        <w:rPr>
-          <w:rFonts w:ascii="Adobe Garamond Pro" w:hAnsi="Adobe Garamond Pro"/>
-          <w:b/>
-          <w:bCs/>
-          <w:sz w:val="24"/>
-          <w:szCs w:val="24"/>
-        </w:rPr>
-      </w:pPr>
-      <w:bookmarkStart w:id="0" w:name="Parts"/>
-      <w:r>
-        <w:rPr>
-          <w:rFonts w:ascii="Adobe Garamond Pro" w:hAnsi="Adobe Garamond Pro"/>
-          <w:b/>
-          <w:bCs/>
-          <w:sz w:val="24"/>
-          <w:szCs w:val="24"/>
-        </w:rPr>
+      <w:r>
+        <w:rPr>
+          <w:rFonts w:ascii="Adobe Garamond Pro" w:hAnsi="Adobe Garamond Pro"/>
+          <w:b/>
+          <w:bCs/>
+          <w:sz w:val="24"/>
+          <w:szCs w:val="24"/>
+        </w:rPr>
+        <w:lastRenderedPageBreak/>
         <w:t xml:space="preserve">Parts </w:t>
       </w:r>
       <w:bookmarkEnd w:id="0"/>
@@ -873,6 +863,30 @@
     </w:p>
     <w:p>
       <w:pPr>
+        <w:rPr>
+          <w:rFonts w:ascii="Adobe Garamond Pro" w:hAnsi="Adobe Garamond Pro"/>
+          <w:b/>
+          <w:bCs/>
+          <w:sz w:val="24"/>
+          <w:szCs w:val="24"/>
+        </w:rPr>
+      </w:pPr>
+    </w:p>
+    <w:p>
+      <w:pPr>
+        <w:jc w:val="center"/>
+        <w:rPr>
+          <w:rFonts w:ascii="Adobe Garamond Pro" w:hAnsi="Adobe Garamond Pro"/>
+          <w:b/>
+          <w:bCs/>
+          <w:sz w:val="24"/>
+          <w:szCs w:val="24"/>
+        </w:rPr>
+      </w:pPr>
+    </w:p>
+    <w:p>
+      <w:pPr>
+        <w:jc w:val="center"/>
         <w:rPr>
           <w:rFonts w:ascii="Adobe Garamond Pro" w:hAnsi="Adobe Garamond Pro"/>
           <w:b/>
@@ -1740,7 +1754,16 @@
             <w:sz w:val="24"/>
             <w:szCs w:val="24"/>
           </w:rPr>
-          <w:t>here</w:t>
+          <w:t>her</w:t>
+        </w:r>
+        <w:r>
+          <w:rPr>
+            <w:rStyle w:val="Hyperlink"/>
+            <w:rFonts w:ascii="Adobe Garamond Pro" w:hAnsi="Adobe Garamond Pro"/>
+            <w:sz w:val="24"/>
+            <w:szCs w:val="24"/>
+          </w:rPr>
+          <w:t>e</w:t>
         </w:r>
       </w:hyperlink>
       <w:r>
@@ -1825,7 +1848,25 @@
             <w:sz w:val="24"/>
             <w:szCs w:val="24"/>
           </w:rPr>
-          <w:t>here</w:t>
+          <w:t>he</w:t>
+        </w:r>
+        <w:r>
+          <w:rPr>
+            <w:rStyle w:val="Hyperlink"/>
+            <w:rFonts w:ascii="Adobe Garamond Pro" w:hAnsi="Adobe Garamond Pro"/>
+            <w:sz w:val="24"/>
+            <w:szCs w:val="24"/>
+          </w:rPr>
+          <w:t>r</w:t>
+        </w:r>
+        <w:r>
+          <w:rPr>
+            <w:rStyle w:val="Hyperlink"/>
+            <w:rFonts w:ascii="Adobe Garamond Pro" w:hAnsi="Adobe Garamond Pro"/>
+            <w:sz w:val="24"/>
+            <w:szCs w:val="24"/>
+          </w:rPr>
+          <w:t>e</w:t>
         </w:r>
       </w:hyperlink>
       <w:r>
@@ -2721,14 +2762,29 @@
         </w:rPr>
         <w:t xml:space="preserve">. The program will compile and upload onto the ESP32 board. </w:t>
       </w:r>
-      <w:hyperlink w:anchor="Trouble" w:history="1">
-        <w:r>
-          <w:rPr>
-            <w:rStyle w:val="Hyperlink"/>
-          </w:rPr>
-          <w:t>*</w:t>
-        </w:r>
-      </w:hyperlink>
+      <w:bookmarkStart w:id="5" w:name="BackInstr"/>
+      <w:r>
+        <w:fldChar w:fldCharType="begin"/>
+      </w:r>
+      <w:r>
+        <w:instrText xml:space="preserve"> HYPERLINK \l "Trouble" </w:instrText>
+      </w:r>
+      <w:r>
+        <w:fldChar w:fldCharType="separate"/>
+      </w:r>
+      <w:r>
+        <w:rPr>
+          <w:rStyle w:val="Hyperlink"/>
+        </w:rPr>
+        <w:t>*</w:t>
+      </w:r>
+      <w:r>
+        <w:rPr>
+          <w:rStyle w:val="Hyperlink"/>
+        </w:rPr>
+        <w:fldChar w:fldCharType="end"/>
+      </w:r>
+      <w:bookmarkEnd w:id="5"/>
     </w:p>
     <w:p>
       <w:pPr>
@@ -3201,18 +3257,33 @@
         </w:rPr>
       </w:pPr>
     </w:p>
-    <w:p>
-      <w:pPr>
-        <w:pStyle w:val="ListParagraph"/>
-        <w:rPr>
-          <w:noProof/>
-        </w:rPr>
-      </w:pPr>
-      <w:bookmarkStart w:id="5" w:name="Trouble"/>
-      <w:r>
+    <w:bookmarkStart w:id="6" w:name="Trouble"/>
+    <w:p>
+      <w:pPr>
+        <w:pStyle w:val="ListParagraph"/>
+        <w:rPr>
+          <w:noProof/>
+        </w:rPr>
+      </w:pPr>
+      <w:r>
+        <w:fldChar w:fldCharType="begin"/>
+      </w:r>
+      <w:r>
+        <w:instrText xml:space="preserve"> HYPERLINK  \l "BackInstr" </w:instrText>
+      </w:r>
+      <w:r>
+        <w:fldChar w:fldCharType="separate"/>
+      </w:r>
+      <w:r>
+        <w:rPr>
+          <w:rStyle w:val="Hyperlink"/>
+        </w:rPr>
         <w:t>*</w:t>
       </w:r>
-      <w:bookmarkEnd w:id="5"/>
+      <w:bookmarkEnd w:id="6"/>
+      <w:r>
+        <w:fldChar w:fldCharType="end"/>
+      </w:r>
       <w:r>
         <w:rPr>
           <w:rFonts w:ascii="Adobe Garamond Pro" w:hAnsi="Adobe Garamond Pro"/>
@@ -3328,6 +3399,1456 @@
         </w:drawing>
       </w:r>
     </w:p>
+    <w:p>
+      <w:pPr>
+        <w:pStyle w:val="ListParagraph"/>
+        <w:rPr>
+          <w:noProof/>
+        </w:rPr>
+      </w:pPr>
+    </w:p>
+    <w:p>
+      <w:pPr>
+        <w:pStyle w:val="ListParagraph"/>
+        <w:rPr>
+          <w:noProof/>
+        </w:rPr>
+      </w:pPr>
+    </w:p>
+    <w:p>
+      <w:pPr>
+        <w:rPr>
+          <w:noProof/>
+        </w:rPr>
+      </w:pPr>
+      <w:r>
+        <w:rPr>
+          <w:noProof/>
+        </w:rPr>
+        <w:br w:type="page"/>
+      </w:r>
+    </w:p>
+    <w:p>
+      <w:pPr>
+        <w:pStyle w:val="ListParagraph"/>
+        <w:jc w:val="center"/>
+        <w:rPr>
+          <w:b/>
+          <w:bCs/>
+          <w:noProof/>
+        </w:rPr>
+      </w:pPr>
+      <w:bookmarkStart w:id="7" w:name="routing"/>
+      <w:r>
+        <w:rPr>
+          <w:b/>
+          <w:bCs/>
+          <w:noProof/>
+        </w:rPr>
+        <w:lastRenderedPageBreak/>
+        <w:t>Routing from Notehub to Datacake</w:t>
+      </w:r>
+      <w:bookmarkEnd w:id="7"/>
+    </w:p>
+    <w:p>
+      <w:pPr>
+        <w:pStyle w:val="ListParagraph"/>
+        <w:numPr>
+          <w:ilvl w:val="0"/>
+          <w:numId w:val="13"/>
+        </w:numPr>
+        <w:rPr>
+          <w:b/>
+          <w:bCs/>
+          <w:noProof/>
+        </w:rPr>
+      </w:pPr>
+      <w:r>
+        <w:rPr>
+          <w:noProof/>
+        </w:rPr>
+        <w:t xml:space="preserve">Create a </w:t>
+      </w:r>
+      <w:hyperlink r:id="rId15" w:history="1">
+        <w:r>
+          <w:rPr>
+            <w:rStyle w:val="Hyperlink"/>
+            <w:noProof/>
+          </w:rPr>
+          <w:t>Datacake</w:t>
+        </w:r>
+      </w:hyperlink>
+      <w:r>
+        <w:rPr>
+          <w:noProof/>
+        </w:rPr>
+        <w:t xml:space="preserve"> account</w:t>
+      </w:r>
+    </w:p>
+    <w:p>
+      <w:pPr>
+        <w:pStyle w:val="ListParagraph"/>
+        <w:numPr>
+          <w:ilvl w:val="0"/>
+          <w:numId w:val="13"/>
+        </w:numPr>
+        <w:rPr>
+          <w:b/>
+          <w:bCs/>
+          <w:noProof/>
+        </w:rPr>
+      </w:pPr>
+      <w:r>
+        <w:rPr>
+          <w:noProof/>
+        </w:rPr>
+        <w:t>After creating an account</w:t>
+      </w:r>
+      <w:r>
+        <w:rPr>
+          <w:noProof/>
+        </w:rPr>
+        <w:t xml:space="preserve">, you should be redirected to your workspace. If you do not get redirected, go to </w:t>
+      </w:r>
+      <w:hyperlink r:id="rId16" w:history="1">
+        <w:r>
+          <w:rPr>
+            <w:rStyle w:val="Hyperlink"/>
+            <w:noProof/>
+          </w:rPr>
+          <w:t>Datacake</w:t>
+        </w:r>
+      </w:hyperlink>
+      <w:r>
+        <w:rPr>
+          <w:noProof/>
+        </w:rPr>
+        <w:t xml:space="preserve">’s main site and click on the Dashboard button at the top right hand corner of the webpage. </w:t>
+      </w:r>
+    </w:p>
+    <w:p>
+      <w:pPr>
+        <w:pStyle w:val="ListParagraph"/>
+        <w:numPr>
+          <w:ilvl w:val="0"/>
+          <w:numId w:val="13"/>
+        </w:numPr>
+        <w:rPr>
+          <w:b/>
+          <w:bCs/>
+          <w:noProof/>
+        </w:rPr>
+      </w:pPr>
+      <w:r>
+        <w:rPr>
+          <w:noProof/>
+        </w:rPr>
+        <w:t xml:space="preserve">Sign into the dashboard using your newly created credentials </w:t>
+      </w:r>
+    </w:p>
+    <w:p>
+      <w:pPr>
+        <w:pStyle w:val="ListParagraph"/>
+        <w:numPr>
+          <w:ilvl w:val="0"/>
+          <w:numId w:val="13"/>
+        </w:numPr>
+        <w:rPr>
+          <w:b/>
+          <w:bCs/>
+          <w:noProof/>
+        </w:rPr>
+      </w:pPr>
+      <w:r>
+        <w:rPr>
+          <w:noProof/>
+        </w:rPr>
+        <w:t xml:space="preserve">Click on the Devices </w:t>
+      </w:r>
+      <w:r>
+        <w:rPr>
+          <w:noProof/>
+        </w:rPr>
+        <w:t>from the menu</w:t>
+      </w:r>
+      <w:r>
+        <w:rPr>
+          <w:noProof/>
+        </w:rPr>
+        <w:t xml:space="preserve"> on the left of the dashboard, then click the blue button on the right hand of the </w:t>
+      </w:r>
+      <w:r>
+        <w:rPr>
+          <w:noProof/>
+        </w:rPr>
+        <w:t xml:space="preserve">dashboard called Add Device. </w:t>
+      </w:r>
+    </w:p>
+    <w:p>
+      <w:pPr>
+        <w:rPr>
+          <w:b/>
+          <w:bCs/>
+          <w:noProof/>
+        </w:rPr>
+      </w:pPr>
+      <w:r>
+        <w:rPr>
+          <w:b/>
+          <w:bCs/>
+          <w:noProof/>
+        </w:rPr>
+        <w:drawing>
+          <wp:inline distT="0" distB="0" distL="0" distR="0" wp14:anchorId="67FAF30C" wp14:editId="6EB1C09D">
+            <wp:extent cx="5943600" cy="1221740"/>
+            <wp:effectExtent l="0" t="0" r="0" b="0"/>
+            <wp:docPr id="5" name="Picture 5" descr="Graphical user interface, application&#10;&#10;Description automatically generated"/>
+            <wp:cNvGraphicFramePr>
+              <a:graphicFrameLocks xmlns:a="http://schemas.openxmlformats.org/drawingml/2006/main" noChangeAspect="1"/>
+            </wp:cNvGraphicFramePr>
+            <a:graphic xmlns:a="http://schemas.openxmlformats.org/drawingml/2006/main">
+              <a:graphicData uri="http://schemas.openxmlformats.org/drawingml/2006/picture">
+                <pic:pic xmlns:pic="http://schemas.openxmlformats.org/drawingml/2006/picture">
+                  <pic:nvPicPr>
+                    <pic:cNvPr id="5" name="Picture 5" descr="Graphical user interface, application&#10;&#10;Description automatically generated"/>
+                    <pic:cNvPicPr/>
+                  </pic:nvPicPr>
+                  <pic:blipFill>
+                    <a:blip r:embed="rId17">
+                      <a:extLst>
+                        <a:ext uri="{28A0092B-C50C-407E-A947-70E740481C1C}">
+                          <a14:useLocalDpi xmlns:a14="http://schemas.microsoft.com/office/drawing/2010/main" val="0"/>
+                        </a:ext>
+                      </a:extLst>
+                    </a:blip>
+                    <a:stretch>
+                      <a:fillRect/>
+                    </a:stretch>
+                  </pic:blipFill>
+                  <pic:spPr>
+                    <a:xfrm>
+                      <a:off x="0" y="0"/>
+                      <a:ext cx="5943600" cy="1221740"/>
+                    </a:xfrm>
+                    <a:prstGeom prst="rect">
+                      <a:avLst/>
+                    </a:prstGeom>
+                  </pic:spPr>
+                </pic:pic>
+              </a:graphicData>
+            </a:graphic>
+          </wp:inline>
+        </w:drawing>
+      </w:r>
+    </w:p>
+    <w:p>
+      <w:pPr>
+        <w:pStyle w:val="ListParagraph"/>
+        <w:numPr>
+          <w:ilvl w:val="0"/>
+          <w:numId w:val="15"/>
+        </w:numPr>
+        <w:rPr>
+          <w:b/>
+          <w:bCs/>
+          <w:noProof/>
+        </w:rPr>
+      </w:pPr>
+      <w:r>
+        <w:rPr>
+          <w:noProof/>
+        </w:rPr>
+        <w:t>Choose the API device type, then select New Product and provide a Product Name</w:t>
+      </w:r>
+    </w:p>
+    <w:p>
+      <w:pPr>
+        <w:pStyle w:val="ListParagraph"/>
+        <w:numPr>
+          <w:ilvl w:val="0"/>
+          <w:numId w:val="15"/>
+        </w:numPr>
+        <w:rPr>
+          <w:b/>
+          <w:bCs/>
+          <w:noProof/>
+        </w:rPr>
+      </w:pPr>
+      <w:r>
+        <w:rPr>
+          <w:noProof/>
+        </w:rPr>
+        <w:t xml:space="preserve">In a separate window, go to sign into </w:t>
+      </w:r>
+      <w:hyperlink r:id="rId18" w:history="1">
+        <w:r>
+          <w:rPr>
+            <w:rStyle w:val="Hyperlink"/>
+            <w:noProof/>
+          </w:rPr>
+          <w:t>Blues No</w:t>
+        </w:r>
+        <w:r>
+          <w:rPr>
+            <w:rStyle w:val="Hyperlink"/>
+            <w:noProof/>
+          </w:rPr>
+          <w:t>t</w:t>
+        </w:r>
+        <w:r>
+          <w:rPr>
+            <w:rStyle w:val="Hyperlink"/>
+            <w:noProof/>
+          </w:rPr>
+          <w:t>ehub</w:t>
+        </w:r>
+      </w:hyperlink>
+      <w:r>
+        <w:rPr>
+          <w:noProof/>
+        </w:rPr>
+        <w:t xml:space="preserve"> and</w:t>
+      </w:r>
+    </w:p>
+    <w:p>
+      <w:pPr>
+        <w:pStyle w:val="ListParagraph"/>
+        <w:numPr>
+          <w:ilvl w:val="1"/>
+          <w:numId w:val="15"/>
+        </w:numPr>
+        <w:rPr>
+          <w:b/>
+          <w:bCs/>
+          <w:noProof/>
+        </w:rPr>
+      </w:pPr>
+      <w:r>
+        <w:rPr>
+          <w:noProof/>
+        </w:rPr>
+        <w:t xml:space="preserve"> choose the Project you created when setting up Notehub. </w:t>
+      </w:r>
+    </w:p>
+    <w:p>
+      <w:pPr>
+        <w:pStyle w:val="ListParagraph"/>
+        <w:numPr>
+          <w:ilvl w:val="1"/>
+          <w:numId w:val="15"/>
+        </w:numPr>
+        <w:rPr>
+          <w:b/>
+          <w:bCs/>
+          <w:noProof/>
+        </w:rPr>
+      </w:pPr>
+      <w:r>
+        <w:rPr>
+          <w:noProof/>
+        </w:rPr>
+        <w:t xml:space="preserve">Then, choose Devices from the menu on the left </w:t>
+      </w:r>
+      <w:r>
+        <w:rPr>
+          <w:noProof/>
+        </w:rPr>
+        <w:t>and copy the Device UID</w:t>
+      </w:r>
+    </w:p>
+    <w:p>
+      <w:pPr>
+        <w:rPr>
+          <w:b/>
+          <w:bCs/>
+          <w:noProof/>
+        </w:rPr>
+      </w:pPr>
+      <w:r>
+        <w:rPr>
+          <w:noProof/>
+        </w:rPr>
+        <w:drawing>
+          <wp:inline distT="0" distB="0" distL="0" distR="0" wp14:anchorId="279A8726" wp14:editId="7A23DE39">
+            <wp:extent cx="5724525" cy="733425"/>
+            <wp:effectExtent l="0" t="0" r="9525" b="9525"/>
+            <wp:docPr id="6" name="Picture 6" descr="Text&#10;&#10;Description automatically generated with low confidence"/>
+            <wp:cNvGraphicFramePr>
+              <a:graphicFrameLocks xmlns:a="http://schemas.openxmlformats.org/drawingml/2006/main" noChangeAspect="1"/>
+            </wp:cNvGraphicFramePr>
+            <a:graphic xmlns:a="http://schemas.openxmlformats.org/drawingml/2006/main">
+              <a:graphicData uri="http://schemas.openxmlformats.org/drawingml/2006/picture">
+                <pic:pic xmlns:pic="http://schemas.openxmlformats.org/drawingml/2006/picture">
+                  <pic:nvPicPr>
+                    <pic:cNvPr id="6" name="Picture 6" descr="Text&#10;&#10;Description automatically generated with low confidence"/>
+                    <pic:cNvPicPr/>
+                  </pic:nvPicPr>
+                  <pic:blipFill>
+                    <a:blip r:embed="rId19">
+                      <a:extLst>
+                        <a:ext uri="{28A0092B-C50C-407E-A947-70E740481C1C}">
+                          <a14:useLocalDpi xmlns:a14="http://schemas.microsoft.com/office/drawing/2010/main" val="0"/>
+                        </a:ext>
+                      </a:extLst>
+                    </a:blip>
+                    <a:stretch>
+                      <a:fillRect/>
+                    </a:stretch>
+                  </pic:blipFill>
+                  <pic:spPr>
+                    <a:xfrm>
+                      <a:off x="0" y="0"/>
+                      <a:ext cx="5724525" cy="733425"/>
+                    </a:xfrm>
+                    <a:prstGeom prst="rect">
+                      <a:avLst/>
+                    </a:prstGeom>
+                  </pic:spPr>
+                </pic:pic>
+              </a:graphicData>
+            </a:graphic>
+          </wp:inline>
+        </w:drawing>
+      </w:r>
+    </w:p>
+    <w:p>
+      <w:pPr>
+        <w:pStyle w:val="ListParagraph"/>
+        <w:numPr>
+          <w:ilvl w:val="0"/>
+          <w:numId w:val="16"/>
+        </w:numPr>
+        <w:rPr>
+          <w:b/>
+          <w:bCs/>
+          <w:noProof/>
+        </w:rPr>
+      </w:pPr>
+      <w:r>
+        <w:rPr>
+          <w:noProof/>
+        </w:rPr>
+        <w:t xml:space="preserve">Back on the Datacake device creation screen, paste your Device UID in the Serial Number field and provide a name to label the device. </w:t>
+      </w:r>
+    </w:p>
+    <w:p>
+      <w:pPr>
+        <w:pStyle w:val="ListParagraph"/>
+        <w:numPr>
+          <w:ilvl w:val="0"/>
+          <w:numId w:val="16"/>
+        </w:numPr>
+        <w:rPr>
+          <w:b/>
+          <w:bCs/>
+          <w:noProof/>
+        </w:rPr>
+      </w:pPr>
+      <w:r>
+        <w:rPr>
+          <w:noProof/>
+        </w:rPr>
+        <w:t>Choose the free plan</w:t>
+      </w:r>
+      <w:r>
+        <w:rPr>
+          <w:noProof/>
+        </w:rPr>
+        <w:t>, you can upgrade later</w:t>
+      </w:r>
+    </w:p>
+    <w:p>
+      <w:pPr>
+        <w:pStyle w:val="ListParagraph"/>
+        <w:numPr>
+          <w:ilvl w:val="0"/>
+          <w:numId w:val="16"/>
+        </w:numPr>
+        <w:rPr>
+          <w:b/>
+          <w:bCs/>
+          <w:noProof/>
+        </w:rPr>
+      </w:pPr>
+      <w:r>
+        <w:rPr>
+          <w:noProof/>
+        </w:rPr>
+        <w:t xml:space="preserve">Once you have created your Datacake device, you should be redirected to an overview of your Datacake devices. Click on the newly created device and open the device view. </w:t>
+      </w:r>
+    </w:p>
+    <w:p>
+      <w:pPr>
+        <w:pStyle w:val="ListParagraph"/>
+        <w:numPr>
+          <w:ilvl w:val="0"/>
+          <w:numId w:val="16"/>
+        </w:numPr>
+        <w:rPr>
+          <w:b/>
+          <w:bCs/>
+          <w:noProof/>
+        </w:rPr>
+      </w:pPr>
+      <w:r>
+        <w:rPr>
+          <w:noProof/>
+        </w:rPr>
+        <w:lastRenderedPageBreak/>
+        <w:t xml:space="preserve">Choose the Configuration tab to configure the device </w:t>
+      </w:r>
+    </w:p>
+    <w:p>
+      <w:pPr>
+        <w:pStyle w:val="ListParagraph"/>
+        <w:numPr>
+          <w:ilvl w:val="0"/>
+          <w:numId w:val="16"/>
+        </w:numPr>
+        <w:rPr>
+          <w:b/>
+          <w:bCs/>
+          <w:noProof/>
+        </w:rPr>
+      </w:pPr>
+      <w:r>
+        <w:rPr>
+          <w:noProof/>
+        </w:rPr>
+        <w:t xml:space="preserve">Look for the Fields section and click on Add Fields. </w:t>
+      </w:r>
+      <w:r>
+        <w:rPr>
+          <w:noProof/>
+        </w:rPr>
+        <w:t xml:space="preserve">This will allow you to  create numerous database fields to hold data that comes from Notehub. Add one called Temp 1 with Identifier TEMP_1; Time, with Identifier TIME; and, Sound, with Identifier SOUND. All fields should be of type Float. </w:t>
+      </w:r>
+    </w:p>
+    <w:p>
+      <w:pPr>
+        <w:pStyle w:val="ListParagraph"/>
+        <w:numPr>
+          <w:ilvl w:val="0"/>
+          <w:numId w:val="16"/>
+        </w:numPr>
+        <w:rPr>
+          <w:b/>
+          <w:bCs/>
+          <w:noProof/>
+        </w:rPr>
+      </w:pPr>
+      <w:r>
+        <w:rPr>
+          <w:noProof/>
+        </w:rPr>
+        <w:t xml:space="preserve">Navigate back up the page to the HTTP Payload Decoder section. </w:t>
+      </w:r>
+    </w:p>
+    <w:p>
+      <w:pPr>
+        <w:pStyle w:val="ListParagraph"/>
+        <w:numPr>
+          <w:ilvl w:val="0"/>
+          <w:numId w:val="16"/>
+        </w:numPr>
+        <w:rPr>
+          <w:b/>
+          <w:bCs/>
+          <w:noProof/>
+        </w:rPr>
+      </w:pPr>
+      <w:r>
+        <w:rPr>
+          <w:noProof/>
+        </w:rPr>
+        <w:t xml:space="preserve">Copy and paste the following code into the code editor, replacing any existing code: </w:t>
+      </w:r>
+    </w:p>
+    <w:p>
+      <w:pPr>
+        <w:pStyle w:val="ListParagraph"/>
+        <w:spacing w:line="240" w:lineRule="auto"/>
+        <w:ind w:left="1080"/>
+        <w:rPr>
+          <w:noProof/>
+        </w:rPr>
+      </w:pPr>
+      <w:r>
+        <w:rPr>
+          <w:noProof/>
+        </w:rPr>
+        <w:t>function Decoder(request) {</w:t>
+      </w:r>
+    </w:p>
+    <w:p>
+      <w:pPr>
+        <w:pStyle w:val="ListParagraph"/>
+        <w:spacing w:line="240" w:lineRule="auto"/>
+        <w:ind w:left="1080"/>
+        <w:rPr>
+          <w:noProof/>
+        </w:rPr>
+      </w:pPr>
+      <w:r>
+        <w:rPr>
+          <w:noProof/>
+        </w:rPr>
+        <w:t xml:space="preserve">    var data = JSON.parse(request.body);</w:t>
+      </w:r>
+    </w:p>
+    <w:p>
+      <w:pPr>
+        <w:pStyle w:val="ListParagraph"/>
+        <w:spacing w:line="240" w:lineRule="auto"/>
+        <w:ind w:left="1080"/>
+        <w:rPr>
+          <w:noProof/>
+        </w:rPr>
+      </w:pPr>
+      <w:r>
+        <w:rPr>
+          <w:noProof/>
+        </w:rPr>
+        <w:t xml:space="preserve">    var device = data.device;</w:t>
+      </w:r>
+    </w:p>
+    <w:p>
+      <w:pPr>
+        <w:pStyle w:val="ListParagraph"/>
+        <w:spacing w:line="240" w:lineRule="auto"/>
+        <w:ind w:left="1080"/>
+        <w:rPr>
+          <w:noProof/>
+        </w:rPr>
+      </w:pPr>
+      <w:r>
+        <w:rPr>
+          <w:noProof/>
+        </w:rPr>
+        <w:t xml:space="preserve">    </w:t>
+      </w:r>
+    </w:p>
+    <w:p>
+      <w:pPr>
+        <w:pStyle w:val="ListParagraph"/>
+        <w:spacing w:line="240" w:lineRule="auto"/>
+        <w:ind w:left="1080"/>
+        <w:rPr>
+          <w:noProof/>
+        </w:rPr>
+      </w:pPr>
+      <w:r>
+        <w:rPr>
+          <w:noProof/>
+        </w:rPr>
+        <w:t xml:space="preserve">    var decoded = {};</w:t>
+      </w:r>
+    </w:p>
+    <w:p>
+      <w:pPr>
+        <w:pStyle w:val="ListParagraph"/>
+        <w:spacing w:line="240" w:lineRule="auto"/>
+        <w:ind w:left="1080"/>
+        <w:rPr>
+          <w:noProof/>
+        </w:rPr>
+      </w:pPr>
+      <w:r>
+        <w:rPr>
+          <w:noProof/>
+        </w:rPr>
+        <w:t xml:space="preserve">    decoded.temp1 = data.body.temp1;</w:t>
+      </w:r>
+    </w:p>
+    <w:p>
+      <w:pPr>
+        <w:pStyle w:val="ListParagraph"/>
+        <w:spacing w:line="240" w:lineRule="auto"/>
+        <w:ind w:left="1080"/>
+        <w:rPr>
+          <w:noProof/>
+        </w:rPr>
+      </w:pPr>
+      <w:r>
+        <w:rPr>
+          <w:noProof/>
+        </w:rPr>
+        <w:t xml:space="preserve">    decoded.sound = data.body.sound;</w:t>
+      </w:r>
+    </w:p>
+    <w:p>
+      <w:pPr>
+        <w:pStyle w:val="ListParagraph"/>
+        <w:spacing w:line="240" w:lineRule="auto"/>
+        <w:ind w:left="1080"/>
+        <w:rPr>
+          <w:noProof/>
+        </w:rPr>
+      </w:pPr>
+      <w:r>
+        <w:rPr>
+          <w:noProof/>
+        </w:rPr>
+        <w:t xml:space="preserve">    decoded.time = data.when;</w:t>
+      </w:r>
+    </w:p>
+    <w:p>
+      <w:pPr>
+        <w:pStyle w:val="ListParagraph"/>
+        <w:spacing w:line="240" w:lineRule="auto"/>
+        <w:ind w:left="1080"/>
+        <w:rPr>
+          <w:noProof/>
+        </w:rPr>
+      </w:pPr>
+    </w:p>
+    <w:p>
+      <w:pPr>
+        <w:pStyle w:val="ListParagraph"/>
+        <w:spacing w:line="240" w:lineRule="auto"/>
+        <w:ind w:left="1080"/>
+        <w:rPr>
+          <w:noProof/>
+        </w:rPr>
+      </w:pPr>
+      <w:r>
+        <w:rPr>
+          <w:noProof/>
+        </w:rPr>
+        <w:t xml:space="preserve">    return [</w:t>
+      </w:r>
+    </w:p>
+    <w:p>
+      <w:pPr>
+        <w:pStyle w:val="ListParagraph"/>
+        <w:spacing w:line="240" w:lineRule="auto"/>
+        <w:ind w:left="1080"/>
+        <w:rPr>
+          <w:noProof/>
+        </w:rPr>
+      </w:pPr>
+      <w:r>
+        <w:rPr>
+          <w:noProof/>
+        </w:rPr>
+        <w:t xml:space="preserve">        {</w:t>
+      </w:r>
+    </w:p>
+    <w:p>
+      <w:pPr>
+        <w:pStyle w:val="ListParagraph"/>
+        <w:spacing w:line="240" w:lineRule="auto"/>
+        <w:ind w:left="1080"/>
+        <w:rPr>
+          <w:noProof/>
+        </w:rPr>
+      </w:pPr>
+      <w:r>
+        <w:rPr>
+          <w:noProof/>
+        </w:rPr>
+        <w:t xml:space="preserve">            device: device,</w:t>
+      </w:r>
+    </w:p>
+    <w:p>
+      <w:pPr>
+        <w:pStyle w:val="ListParagraph"/>
+        <w:spacing w:line="240" w:lineRule="auto"/>
+        <w:ind w:left="1080"/>
+        <w:rPr>
+          <w:noProof/>
+        </w:rPr>
+      </w:pPr>
+      <w:r>
+        <w:rPr>
+          <w:noProof/>
+        </w:rPr>
+        <w:t xml:space="preserve">            field: "TEMP_1",</w:t>
+      </w:r>
+    </w:p>
+    <w:p>
+      <w:pPr>
+        <w:pStyle w:val="ListParagraph"/>
+        <w:spacing w:line="240" w:lineRule="auto"/>
+        <w:ind w:left="1080"/>
+        <w:rPr>
+          <w:noProof/>
+        </w:rPr>
+      </w:pPr>
+      <w:r>
+        <w:rPr>
+          <w:noProof/>
+        </w:rPr>
+        <w:t xml:space="preserve">            value:decoded.temp1</w:t>
+      </w:r>
+    </w:p>
+    <w:p>
+      <w:pPr>
+        <w:pStyle w:val="ListParagraph"/>
+        <w:spacing w:line="240" w:lineRule="auto"/>
+        <w:ind w:left="1080"/>
+        <w:rPr>
+          <w:noProof/>
+        </w:rPr>
+      </w:pPr>
+      <w:r>
+        <w:rPr>
+          <w:noProof/>
+        </w:rPr>
+        <w:t xml:space="preserve">        },</w:t>
+      </w:r>
+    </w:p>
+    <w:p>
+      <w:pPr>
+        <w:pStyle w:val="ListParagraph"/>
+        <w:spacing w:line="240" w:lineRule="auto"/>
+        <w:ind w:left="1080"/>
+        <w:rPr>
+          <w:noProof/>
+        </w:rPr>
+      </w:pPr>
+      <w:r>
+        <w:rPr>
+          <w:noProof/>
+        </w:rPr>
+        <w:t xml:space="preserve">        {</w:t>
+      </w:r>
+    </w:p>
+    <w:p>
+      <w:pPr>
+        <w:pStyle w:val="ListParagraph"/>
+        <w:spacing w:line="240" w:lineRule="auto"/>
+        <w:ind w:left="1080"/>
+        <w:rPr>
+          <w:noProof/>
+        </w:rPr>
+      </w:pPr>
+      <w:r>
+        <w:rPr>
+          <w:noProof/>
+        </w:rPr>
+        <w:t xml:space="preserve">            device: device,</w:t>
+      </w:r>
+    </w:p>
+    <w:p>
+      <w:pPr>
+        <w:pStyle w:val="ListParagraph"/>
+        <w:spacing w:line="240" w:lineRule="auto"/>
+        <w:ind w:left="1080"/>
+        <w:rPr>
+          <w:noProof/>
+        </w:rPr>
+      </w:pPr>
+      <w:r>
+        <w:rPr>
+          <w:noProof/>
+        </w:rPr>
+        <w:t xml:space="preserve">            field: "SOUND",</w:t>
+      </w:r>
+    </w:p>
+    <w:p>
+      <w:pPr>
+        <w:pStyle w:val="ListParagraph"/>
+        <w:spacing w:line="240" w:lineRule="auto"/>
+        <w:ind w:left="1080"/>
+        <w:rPr>
+          <w:noProof/>
+        </w:rPr>
+      </w:pPr>
+      <w:r>
+        <w:rPr>
+          <w:noProof/>
+        </w:rPr>
+        <w:t xml:space="preserve">            value:decoded.sound</w:t>
+      </w:r>
+    </w:p>
+    <w:p>
+      <w:pPr>
+        <w:pStyle w:val="ListParagraph"/>
+        <w:spacing w:line="240" w:lineRule="auto"/>
+        <w:ind w:left="1080"/>
+        <w:rPr>
+          <w:noProof/>
+        </w:rPr>
+      </w:pPr>
+      <w:r>
+        <w:rPr>
+          <w:noProof/>
+        </w:rPr>
+        <w:t xml:space="preserve">        },</w:t>
+      </w:r>
+    </w:p>
+    <w:p>
+      <w:pPr>
+        <w:pStyle w:val="ListParagraph"/>
+        <w:spacing w:line="240" w:lineRule="auto"/>
+        <w:ind w:left="1080"/>
+        <w:rPr>
+          <w:noProof/>
+        </w:rPr>
+      </w:pPr>
+      <w:r>
+        <w:rPr>
+          <w:noProof/>
+        </w:rPr>
+        <w:t xml:space="preserve">        {</w:t>
+      </w:r>
+    </w:p>
+    <w:p>
+      <w:pPr>
+        <w:pStyle w:val="ListParagraph"/>
+        <w:spacing w:line="240" w:lineRule="auto"/>
+        <w:ind w:left="1080"/>
+        <w:rPr>
+          <w:noProof/>
+        </w:rPr>
+      </w:pPr>
+      <w:r>
+        <w:rPr>
+          <w:noProof/>
+        </w:rPr>
+        <w:t xml:space="preserve">            device: device,</w:t>
+      </w:r>
+    </w:p>
+    <w:p>
+      <w:pPr>
+        <w:pStyle w:val="ListParagraph"/>
+        <w:spacing w:line="240" w:lineRule="auto"/>
+        <w:ind w:left="1080"/>
+        <w:rPr>
+          <w:noProof/>
+        </w:rPr>
+      </w:pPr>
+      <w:r>
+        <w:rPr>
+          <w:noProof/>
+        </w:rPr>
+        <w:t xml:space="preserve">            field: "TIME",</w:t>
+      </w:r>
+    </w:p>
+    <w:p>
+      <w:pPr>
+        <w:pStyle w:val="ListParagraph"/>
+        <w:spacing w:line="240" w:lineRule="auto"/>
+        <w:ind w:left="1080"/>
+        <w:rPr>
+          <w:noProof/>
+        </w:rPr>
+      </w:pPr>
+      <w:r>
+        <w:rPr>
+          <w:noProof/>
+        </w:rPr>
+        <w:t xml:space="preserve">            value: decoded.time</w:t>
+      </w:r>
+    </w:p>
+    <w:p>
+      <w:pPr>
+        <w:pStyle w:val="ListParagraph"/>
+        <w:spacing w:line="240" w:lineRule="auto"/>
+        <w:ind w:left="1080"/>
+        <w:rPr>
+          <w:noProof/>
+        </w:rPr>
+      </w:pPr>
+      <w:r>
+        <w:rPr>
+          <w:noProof/>
+        </w:rPr>
+        <w:t xml:space="preserve">        }</w:t>
+      </w:r>
+    </w:p>
+    <w:p>
+      <w:pPr>
+        <w:pStyle w:val="ListParagraph"/>
+        <w:spacing w:line="240" w:lineRule="auto"/>
+        <w:ind w:left="1080"/>
+        <w:rPr>
+          <w:noProof/>
+        </w:rPr>
+      </w:pPr>
+      <w:r>
+        <w:rPr>
+          <w:noProof/>
+        </w:rPr>
+        <w:t xml:space="preserve">    ];</w:t>
+      </w:r>
+    </w:p>
+    <w:p>
+      <w:pPr>
+        <w:pStyle w:val="ListParagraph"/>
+        <w:spacing w:line="240" w:lineRule="auto"/>
+        <w:ind w:left="1080"/>
+        <w:rPr>
+          <w:noProof/>
+        </w:rPr>
+      </w:pPr>
+      <w:r>
+        <w:rPr>
+          <w:noProof/>
+        </w:rPr>
+        <w:t>}</w:t>
+      </w:r>
+      <w:r>
+        <w:rPr>
+          <w:noProof/>
+        </w:rPr>
+        <w:t xml:space="preserve"> </w:t>
+      </w:r>
+    </w:p>
+    <w:p>
+      <w:pPr>
+        <w:spacing w:line="240" w:lineRule="auto"/>
+        <w:rPr>
+          <w:b/>
+          <w:bCs/>
+          <w:noProof/>
+        </w:rPr>
+      </w:pPr>
+    </w:p>
+    <w:p>
+      <w:pPr>
+        <w:pStyle w:val="ListParagraph"/>
+        <w:numPr>
+          <w:ilvl w:val="0"/>
+          <w:numId w:val="16"/>
+        </w:numPr>
+        <w:rPr>
+          <w:b/>
+          <w:bCs/>
+          <w:noProof/>
+        </w:rPr>
+      </w:pPr>
+      <w:r>
+        <w:rPr>
+          <w:noProof/>
+        </w:rPr>
+        <w:t>Navigate to the HTTP Endpoint URL and copy it</w:t>
+      </w:r>
+    </w:p>
+    <w:p>
+      <w:pPr>
+        <w:pStyle w:val="ListParagraph"/>
+        <w:numPr>
+          <w:ilvl w:val="0"/>
+          <w:numId w:val="16"/>
+        </w:numPr>
+        <w:rPr>
+          <w:b/>
+          <w:bCs/>
+          <w:noProof/>
+        </w:rPr>
+      </w:pPr>
+      <w:r>
+        <w:rPr>
+          <w:noProof/>
+        </w:rPr>
+        <w:t xml:space="preserve">Back in Notehub, click on Routes in your Projects menu to the left and then click Create Route on the top right corner of the webpage. </w:t>
+      </w:r>
+    </w:p>
+    <w:p>
+      <w:pPr>
+        <w:pStyle w:val="ListParagraph"/>
+        <w:numPr>
+          <w:ilvl w:val="0"/>
+          <w:numId w:val="16"/>
+        </w:numPr>
+        <w:rPr>
+          <w:b/>
+          <w:bCs/>
+          <w:noProof/>
+        </w:rPr>
+      </w:pPr>
+      <w:r>
+        <w:rPr>
+          <w:noProof/>
+        </w:rPr>
+        <w:lastRenderedPageBreak/>
+        <w:t>Select the General HTTP/HTTPS Request/Response route type</w:t>
+      </w:r>
+    </w:p>
+    <w:p>
+      <w:pPr>
+        <w:pStyle w:val="ListParagraph"/>
+        <w:numPr>
+          <w:ilvl w:val="0"/>
+          <w:numId w:val="16"/>
+        </w:numPr>
+        <w:rPr>
+          <w:b/>
+          <w:bCs/>
+          <w:noProof/>
+        </w:rPr>
+      </w:pPr>
+      <w:r>
+        <w:rPr>
+          <w:noProof/>
+        </w:rPr>
+        <w:t>Provide a name for the route and paste the HTTP Endpoint URL for the URL</w:t>
+      </w:r>
+    </w:p>
+    <w:p>
+      <w:pPr>
+        <w:pStyle w:val="ListParagraph"/>
+        <w:numPr>
+          <w:ilvl w:val="0"/>
+          <w:numId w:val="16"/>
+        </w:numPr>
+        <w:rPr>
+          <w:b/>
+          <w:bCs/>
+          <w:noProof/>
+        </w:rPr>
+      </w:pPr>
+      <w:r>
+        <w:rPr>
+          <w:noProof/>
+        </w:rPr>
+        <w:t>In the Notefiles dropdown, choose Select Notefiles and choose sensors.qo</w:t>
+      </w:r>
+    </w:p>
+    <w:p>
+      <w:pPr>
+        <w:pStyle w:val="ListParagraph"/>
+        <w:numPr>
+          <w:ilvl w:val="0"/>
+          <w:numId w:val="16"/>
+        </w:numPr>
+        <w:rPr>
+          <w:b/>
+          <w:bCs/>
+          <w:noProof/>
+        </w:rPr>
+      </w:pPr>
+      <w:r>
+        <w:rPr>
+          <w:noProof/>
+        </w:rPr>
+        <w:t>Then, click Create Route to save the route</w:t>
+      </w:r>
+    </w:p>
+    <w:p>
+      <w:pPr>
+        <w:pStyle w:val="ListParagraph"/>
+        <w:numPr>
+          <w:ilvl w:val="0"/>
+          <w:numId w:val="16"/>
+        </w:numPr>
+        <w:rPr>
+          <w:b/>
+          <w:bCs/>
+          <w:noProof/>
+        </w:rPr>
+      </w:pPr>
+      <w:r>
+        <w:rPr>
+          <w:noProof/>
+        </w:rPr>
+        <w:t xml:space="preserve">Back in Datacake, choose Devices from the menu on the right and select your device from the list in the center of the screen. </w:t>
+      </w:r>
+    </w:p>
+    <w:p>
+      <w:pPr>
+        <w:pStyle w:val="ListParagraph"/>
+        <w:numPr>
+          <w:ilvl w:val="0"/>
+          <w:numId w:val="16"/>
+        </w:numPr>
+        <w:rPr>
+          <w:b/>
+          <w:bCs/>
+          <w:noProof/>
+        </w:rPr>
+      </w:pPr>
+      <w:r>
+        <w:rPr>
+          <w:noProof/>
+        </w:rPr>
+        <w:t xml:space="preserve"> Go to the Dashboard tab and click the toggle button to enable editing for your dashboard</w:t>
+      </w:r>
+    </w:p>
+    <w:p>
+      <w:pPr>
+        <w:pStyle w:val="ListParagraph"/>
+        <w:numPr>
+          <w:ilvl w:val="0"/>
+          <w:numId w:val="16"/>
+        </w:numPr>
+        <w:rPr>
+          <w:b/>
+          <w:bCs/>
+          <w:noProof/>
+        </w:rPr>
+      </w:pPr>
+      <w:r>
+        <w:rPr>
+          <w:noProof/>
+        </w:rPr>
+        <w:t>Click Add Widget</w:t>
+      </w:r>
+    </w:p>
+    <w:p>
+      <w:pPr>
+        <w:rPr>
+          <w:b/>
+          <w:bCs/>
+          <w:noProof/>
+        </w:rPr>
+      </w:pPr>
+      <w:r>
+        <w:rPr>
+          <w:b/>
+          <w:bCs/>
+          <w:noProof/>
+        </w:rPr>
+        <w:drawing>
+          <wp:inline distT="0" distB="0" distL="0" distR="0" wp14:anchorId="57AF2177" wp14:editId="6FA0DF8F">
+            <wp:extent cx="5943600" cy="1849755"/>
+            <wp:effectExtent l="0" t="0" r="0" b="0"/>
+            <wp:docPr id="8" name="Picture 8" descr="Graphical user interface, text, application&#10;&#10;Description automatically generated"/>
+            <wp:cNvGraphicFramePr>
+              <a:graphicFrameLocks xmlns:a="http://schemas.openxmlformats.org/drawingml/2006/main" noChangeAspect="1"/>
+            </wp:cNvGraphicFramePr>
+            <a:graphic xmlns:a="http://schemas.openxmlformats.org/drawingml/2006/main">
+              <a:graphicData uri="http://schemas.openxmlformats.org/drawingml/2006/picture">
+                <pic:pic xmlns:pic="http://schemas.openxmlformats.org/drawingml/2006/picture">
+                  <pic:nvPicPr>
+                    <pic:cNvPr id="8" name="Picture 8" descr="Graphical user interface, text, application&#10;&#10;Description automatically generated"/>
+                    <pic:cNvPicPr/>
+                  </pic:nvPicPr>
+                  <pic:blipFill>
+                    <a:blip r:embed="rId20">
+                      <a:extLst>
+                        <a:ext uri="{28A0092B-C50C-407E-A947-70E740481C1C}">
+                          <a14:useLocalDpi xmlns:a14="http://schemas.microsoft.com/office/drawing/2010/main" val="0"/>
+                        </a:ext>
+                      </a:extLst>
+                    </a:blip>
+                    <a:stretch>
+                      <a:fillRect/>
+                    </a:stretch>
+                  </pic:blipFill>
+                  <pic:spPr>
+                    <a:xfrm>
+                      <a:off x="0" y="0"/>
+                      <a:ext cx="5943600" cy="1849755"/>
+                    </a:xfrm>
+                    <a:prstGeom prst="rect">
+                      <a:avLst/>
+                    </a:prstGeom>
+                  </pic:spPr>
+                </pic:pic>
+              </a:graphicData>
+            </a:graphic>
+          </wp:inline>
+        </w:drawing>
+      </w:r>
+    </w:p>
+    <w:p>
+      <w:pPr>
+        <w:pStyle w:val="ListParagraph"/>
+        <w:numPr>
+          <w:ilvl w:val="0"/>
+          <w:numId w:val="22"/>
+        </w:numPr>
+        <w:rPr>
+          <w:b/>
+          <w:bCs/>
+          <w:noProof/>
+        </w:rPr>
+      </w:pPr>
+      <w:r>
+        <w:rPr>
+          <w:noProof/>
+        </w:rPr>
+        <w:t xml:space="preserve">Choose </w:t>
+      </w:r>
+      <w:r>
+        <w:rPr>
+          <w:noProof/>
+        </w:rPr>
+        <w:t xml:space="preserve">Chart from the list and create a Title in the Basic tab. </w:t>
+      </w:r>
+    </w:p>
+    <w:p>
+      <w:pPr>
+        <w:pStyle w:val="ListParagraph"/>
+        <w:numPr>
+          <w:ilvl w:val="0"/>
+          <w:numId w:val="22"/>
+        </w:numPr>
+        <w:rPr>
+          <w:b/>
+          <w:bCs/>
+          <w:noProof/>
+        </w:rPr>
+      </w:pPr>
+      <w:r>
+        <w:rPr>
+          <w:noProof/>
+        </w:rPr>
+        <w:t>Within the Data tab, click Add Field and choose Temp 1 from the Field drop down and then click the Save button</w:t>
+      </w:r>
+    </w:p>
+    <w:p>
+      <w:pPr>
+        <w:pStyle w:val="ListParagraph"/>
+        <w:numPr>
+          <w:ilvl w:val="0"/>
+          <w:numId w:val="22"/>
+        </w:numPr>
+        <w:rPr>
+          <w:b/>
+          <w:bCs/>
+          <w:noProof/>
+        </w:rPr>
+      </w:pPr>
+      <w:r>
+        <w:rPr>
+          <w:noProof/>
+        </w:rPr>
+        <w:t xml:space="preserve">Click Add Widget again and choose Value </w:t>
+      </w:r>
+    </w:p>
+    <w:p>
+      <w:pPr>
+        <w:pStyle w:val="ListParagraph"/>
+        <w:numPr>
+          <w:ilvl w:val="0"/>
+          <w:numId w:val="22"/>
+        </w:numPr>
+        <w:rPr>
+          <w:b/>
+          <w:bCs/>
+          <w:noProof/>
+        </w:rPr>
+      </w:pPr>
+      <w:r>
+        <w:rPr>
+          <w:noProof/>
+        </w:rPr>
+        <w:t>Select Current Value in the Timeframe tab</w:t>
+      </w:r>
+    </w:p>
+    <w:p>
+      <w:pPr>
+        <w:pStyle w:val="ListParagraph"/>
+        <w:numPr>
+          <w:ilvl w:val="0"/>
+          <w:numId w:val="22"/>
+        </w:numPr>
+        <w:rPr>
+          <w:b/>
+          <w:bCs/>
+          <w:noProof/>
+        </w:rPr>
+      </w:pPr>
+      <w:r>
+        <w:rPr>
+          <w:noProof/>
+        </w:rPr>
+        <w:t>Within the Basics tab, create a title for the widget such as Temperature Chart</w:t>
+      </w:r>
+    </w:p>
+    <w:p>
+      <w:pPr>
+        <w:pStyle w:val="ListParagraph"/>
+        <w:numPr>
+          <w:ilvl w:val="0"/>
+          <w:numId w:val="22"/>
+        </w:numPr>
+        <w:rPr>
+          <w:b/>
+          <w:bCs/>
+          <w:noProof/>
+        </w:rPr>
+      </w:pPr>
+      <w:r>
+        <w:rPr>
+          <w:noProof/>
+        </w:rPr>
+        <w:t>Within the Data tab, select Temp 1 from the Field drop down and c</w:t>
+      </w:r>
+      <w:r>
+        <w:rPr>
+          <w:noProof/>
+        </w:rPr>
+        <w:t>lick Save</w:t>
+      </w:r>
+    </w:p>
+    <w:p>
+      <w:pPr>
+        <w:ind w:left="720"/>
+        <w:rPr>
+          <w:b/>
+          <w:bCs/>
+          <w:noProof/>
+        </w:rPr>
+      </w:pPr>
+    </w:p>
+    <w:p>
+      <w:pPr>
+        <w:ind w:left="720"/>
+        <w:rPr>
+          <w:b/>
+          <w:bCs/>
+          <w:noProof/>
+        </w:rPr>
+      </w:pPr>
+    </w:p>
+    <w:p>
+      <w:pPr>
+        <w:ind w:left="720"/>
+        <w:rPr>
+          <w:b/>
+          <w:bCs/>
+          <w:noProof/>
+        </w:rPr>
+      </w:pPr>
+    </w:p>
+    <w:p>
+      <w:pPr>
+        <w:ind w:left="720"/>
+        <w:rPr>
+          <w:noProof/>
+        </w:rPr>
+      </w:pPr>
+      <w:r>
+        <w:rPr>
+          <w:noProof/>
+        </w:rPr>
+        <w:lastRenderedPageBreak/>
+        <w:t xml:space="preserve">Now the setup should be complete. Find a good power source and power the ESP Dev Kit C via its micro USB port. Power the Blues Wireless Notecard via the micro USB port directly on the </w:t>
+      </w:r>
+      <w:r>
+        <w:rPr>
+          <w:noProof/>
+        </w:rPr>
+        <w:t>Notecarrier-AF</w:t>
+      </w:r>
+      <w:r>
+        <w:rPr>
+          <w:noProof/>
+        </w:rPr>
+        <w:t xml:space="preserve"> – not </w:t>
+      </w:r>
+      <w:r>
+        <w:rPr>
+          <w:noProof/>
+        </w:rPr>
+        <w:t xml:space="preserve">the port of the ESP32 Feather. </w:t>
+      </w:r>
+    </w:p>
+    <w:p>
+      <w:pPr>
+        <w:ind w:left="720"/>
+        <w:rPr>
+          <w:b/>
+          <w:bCs/>
+          <w:noProof/>
+        </w:rPr>
+      </w:pPr>
+    </w:p>
     <w:sectPr>
       <w:pgSz w:w="12240" w:h="15840"/>
       <w:pgMar w:top="1440" w:right="1440" w:bottom="1440" w:left="1440" w:header="720" w:footer="720" w:gutter="0"/>
@@ -3430,6 +4951,119 @@
     </w:lvl>
   </w:abstractNum>
   <w:abstractNum w:abstractNumId="1" w15:restartNumberingAfterBreak="0">
+    <w:nsid w:val="06232E3D"/>
+    <w:multiLevelType w:val="hybridMultilevel"/>
+    <w:tmpl w:val="07F8079A"/>
+    <w:lvl w:ilvl="0" w:tplc="04090001">
+      <w:start w:val="1"/>
+      <w:numFmt w:val="bullet"/>
+      <w:lvlText w:val=""/>
+      <w:lvlJc w:val="left"/>
+      <w:pPr>
+        <w:ind w:left="1080" w:hanging="360"/>
+      </w:pPr>
+      <w:rPr>
+        <w:rFonts w:ascii="Symbol" w:hAnsi="Symbol" w:hint="default"/>
+      </w:rPr>
+    </w:lvl>
+    <w:lvl w:ilvl="1" w:tplc="04090003" w:tentative="1">
+      <w:start w:val="1"/>
+      <w:numFmt w:val="bullet"/>
+      <w:lvlText w:val="o"/>
+      <w:lvlJc w:val="left"/>
+      <w:pPr>
+        <w:ind w:left="1800" w:hanging="360"/>
+      </w:pPr>
+      <w:rPr>
+        <w:rFonts w:ascii="Courier New" w:hAnsi="Courier New" w:cs="Courier New" w:hint="default"/>
+      </w:rPr>
+    </w:lvl>
+    <w:lvl w:ilvl="2" w:tplc="04090005" w:tentative="1">
+      <w:start w:val="1"/>
+      <w:numFmt w:val="bullet"/>
+      <w:lvlText w:val=""/>
+      <w:lvlJc w:val="left"/>
+      <w:pPr>
+        <w:ind w:left="2520" w:hanging="360"/>
+      </w:pPr>
+      <w:rPr>
+        <w:rFonts w:ascii="Wingdings" w:hAnsi="Wingdings" w:hint="default"/>
+      </w:rPr>
+    </w:lvl>
+    <w:lvl w:ilvl="3" w:tplc="04090001" w:tentative="1">
+      <w:start w:val="1"/>
+      <w:numFmt w:val="bullet"/>
+      <w:lvlText w:val=""/>
+      <w:lvlJc w:val="left"/>
+      <w:pPr>
+        <w:ind w:left="3240" w:hanging="360"/>
+      </w:pPr>
+      <w:rPr>
+        <w:rFonts w:ascii="Symbol" w:hAnsi="Symbol" w:hint="default"/>
+      </w:rPr>
+    </w:lvl>
+    <w:lvl w:ilvl="4" w:tplc="04090003" w:tentative="1">
+      <w:start w:val="1"/>
+      <w:numFmt w:val="bullet"/>
+      <w:lvlText w:val="o"/>
+      <w:lvlJc w:val="left"/>
+      <w:pPr>
+        <w:ind w:left="3960" w:hanging="360"/>
+      </w:pPr>
+      <w:rPr>
+        <w:rFonts w:ascii="Courier New" w:hAnsi="Courier New" w:cs="Courier New" w:hint="default"/>
+      </w:rPr>
+    </w:lvl>
+    <w:lvl w:ilvl="5" w:tplc="04090005" w:tentative="1">
+      <w:start w:val="1"/>
+      <w:numFmt w:val="bullet"/>
+      <w:lvlText w:val=""/>
+      <w:lvlJc w:val="left"/>
+      <w:pPr>
+        <w:ind w:left="4680" w:hanging="360"/>
+      </w:pPr>
+      <w:rPr>
+        <w:rFonts w:ascii="Wingdings" w:hAnsi="Wingdings" w:hint="default"/>
+      </w:rPr>
+    </w:lvl>
+    <w:lvl w:ilvl="6" w:tplc="04090001" w:tentative="1">
+      <w:start w:val="1"/>
+      <w:numFmt w:val="bullet"/>
+      <w:lvlText w:val=""/>
+      <w:lvlJc w:val="left"/>
+      <w:pPr>
+        <w:ind w:left="5400" w:hanging="360"/>
+      </w:pPr>
+      <w:rPr>
+        <w:rFonts w:ascii="Symbol" w:hAnsi="Symbol" w:hint="default"/>
+      </w:rPr>
+    </w:lvl>
+    <w:lvl w:ilvl="7" w:tplc="04090003" w:tentative="1">
+      <w:start w:val="1"/>
+      <w:numFmt w:val="bullet"/>
+      <w:lvlText w:val="o"/>
+      <w:lvlJc w:val="left"/>
+      <w:pPr>
+        <w:ind w:left="6120" w:hanging="360"/>
+      </w:pPr>
+      <w:rPr>
+        <w:rFonts w:ascii="Courier New" w:hAnsi="Courier New" w:cs="Courier New" w:hint="default"/>
+      </w:rPr>
+    </w:lvl>
+    <w:lvl w:ilvl="8" w:tplc="04090005" w:tentative="1">
+      <w:start w:val="1"/>
+      <w:numFmt w:val="bullet"/>
+      <w:lvlText w:val=""/>
+      <w:lvlJc w:val="left"/>
+      <w:pPr>
+        <w:ind w:left="6840" w:hanging="360"/>
+      </w:pPr>
+      <w:rPr>
+        <w:rFonts w:ascii="Wingdings" w:hAnsi="Wingdings" w:hint="default"/>
+      </w:rPr>
+    </w:lvl>
+  </w:abstractNum>
+  <w:abstractNum w:abstractNumId="2" w15:restartNumberingAfterBreak="0">
     <w:nsid w:val="0659239D"/>
     <w:multiLevelType w:val="hybridMultilevel"/>
     <w:tmpl w:val="5A4ED840"/>
@@ -3518,7 +5152,7 @@
       </w:pPr>
     </w:lvl>
   </w:abstractNum>
-  <w:abstractNum w:abstractNumId="2" w15:restartNumberingAfterBreak="0">
+  <w:abstractNum w:abstractNumId="3" w15:restartNumberingAfterBreak="0">
     <w:nsid w:val="06F05E37"/>
     <w:multiLevelType w:val="hybridMultilevel"/>
     <w:tmpl w:val="6098088E"/>
@@ -3608,7 +5242,7 @@
       </w:pPr>
     </w:lvl>
   </w:abstractNum>
-  <w:abstractNum w:abstractNumId="3" w15:restartNumberingAfterBreak="0">
+  <w:abstractNum w:abstractNumId="4" w15:restartNumberingAfterBreak="0">
     <w:nsid w:val="08217EA8"/>
     <w:multiLevelType w:val="hybridMultilevel"/>
     <w:tmpl w:val="71F43620"/>
@@ -3694,7 +5328,459 @@
       </w:pPr>
     </w:lvl>
   </w:abstractNum>
-  <w:abstractNum w:abstractNumId="4" w15:restartNumberingAfterBreak="0">
+  <w:abstractNum w:abstractNumId="5" w15:restartNumberingAfterBreak="0">
+    <w:nsid w:val="08F022A0"/>
+    <w:multiLevelType w:val="hybridMultilevel"/>
+    <w:tmpl w:val="1944B330"/>
+    <w:lvl w:ilvl="0" w:tplc="04090001">
+      <w:start w:val="1"/>
+      <w:numFmt w:val="bullet"/>
+      <w:lvlText w:val=""/>
+      <w:lvlJc w:val="left"/>
+      <w:pPr>
+        <w:ind w:left="1440" w:hanging="360"/>
+      </w:pPr>
+      <w:rPr>
+        <w:rFonts w:ascii="Symbol" w:hAnsi="Symbol" w:hint="default"/>
+      </w:rPr>
+    </w:lvl>
+    <w:lvl w:ilvl="1" w:tplc="04090003" w:tentative="1">
+      <w:start w:val="1"/>
+      <w:numFmt w:val="bullet"/>
+      <w:lvlText w:val="o"/>
+      <w:lvlJc w:val="left"/>
+      <w:pPr>
+        <w:ind w:left="2160" w:hanging="360"/>
+      </w:pPr>
+      <w:rPr>
+        <w:rFonts w:ascii="Courier New" w:hAnsi="Courier New" w:cs="Courier New" w:hint="default"/>
+      </w:rPr>
+    </w:lvl>
+    <w:lvl w:ilvl="2" w:tplc="04090005" w:tentative="1">
+      <w:start w:val="1"/>
+      <w:numFmt w:val="bullet"/>
+      <w:lvlText w:val=""/>
+      <w:lvlJc w:val="left"/>
+      <w:pPr>
+        <w:ind w:left="2880" w:hanging="360"/>
+      </w:pPr>
+      <w:rPr>
+        <w:rFonts w:ascii="Wingdings" w:hAnsi="Wingdings" w:hint="default"/>
+      </w:rPr>
+    </w:lvl>
+    <w:lvl w:ilvl="3" w:tplc="04090001" w:tentative="1">
+      <w:start w:val="1"/>
+      <w:numFmt w:val="bullet"/>
+      <w:lvlText w:val=""/>
+      <w:lvlJc w:val="left"/>
+      <w:pPr>
+        <w:ind w:left="3600" w:hanging="360"/>
+      </w:pPr>
+      <w:rPr>
+        <w:rFonts w:ascii="Symbol" w:hAnsi="Symbol" w:hint="default"/>
+      </w:rPr>
+    </w:lvl>
+    <w:lvl w:ilvl="4" w:tplc="04090003" w:tentative="1">
+      <w:start w:val="1"/>
+      <w:numFmt w:val="bullet"/>
+      <w:lvlText w:val="o"/>
+      <w:lvlJc w:val="left"/>
+      <w:pPr>
+        <w:ind w:left="4320" w:hanging="360"/>
+      </w:pPr>
+      <w:rPr>
+        <w:rFonts w:ascii="Courier New" w:hAnsi="Courier New" w:cs="Courier New" w:hint="default"/>
+      </w:rPr>
+    </w:lvl>
+    <w:lvl w:ilvl="5" w:tplc="04090005" w:tentative="1">
+      <w:start w:val="1"/>
+      <w:numFmt w:val="bullet"/>
+      <w:lvlText w:val=""/>
+      <w:lvlJc w:val="left"/>
+      <w:pPr>
+        <w:ind w:left="5040" w:hanging="360"/>
+      </w:pPr>
+      <w:rPr>
+        <w:rFonts w:ascii="Wingdings" w:hAnsi="Wingdings" w:hint="default"/>
+      </w:rPr>
+    </w:lvl>
+    <w:lvl w:ilvl="6" w:tplc="04090001" w:tentative="1">
+      <w:start w:val="1"/>
+      <w:numFmt w:val="bullet"/>
+      <w:lvlText w:val=""/>
+      <w:lvlJc w:val="left"/>
+      <w:pPr>
+        <w:ind w:left="5760" w:hanging="360"/>
+      </w:pPr>
+      <w:rPr>
+        <w:rFonts w:ascii="Symbol" w:hAnsi="Symbol" w:hint="default"/>
+      </w:rPr>
+    </w:lvl>
+    <w:lvl w:ilvl="7" w:tplc="04090003" w:tentative="1">
+      <w:start w:val="1"/>
+      <w:numFmt w:val="bullet"/>
+      <w:lvlText w:val="o"/>
+      <w:lvlJc w:val="left"/>
+      <w:pPr>
+        <w:ind w:left="6480" w:hanging="360"/>
+      </w:pPr>
+      <w:rPr>
+        <w:rFonts w:ascii="Courier New" w:hAnsi="Courier New" w:cs="Courier New" w:hint="default"/>
+      </w:rPr>
+    </w:lvl>
+    <w:lvl w:ilvl="8" w:tplc="04090005" w:tentative="1">
+      <w:start w:val="1"/>
+      <w:numFmt w:val="bullet"/>
+      <w:lvlText w:val=""/>
+      <w:lvlJc w:val="left"/>
+      <w:pPr>
+        <w:ind w:left="7200" w:hanging="360"/>
+      </w:pPr>
+      <w:rPr>
+        <w:rFonts w:ascii="Wingdings" w:hAnsi="Wingdings" w:hint="default"/>
+      </w:rPr>
+    </w:lvl>
+  </w:abstractNum>
+  <w:abstractNum w:abstractNumId="6" w15:restartNumberingAfterBreak="0">
+    <w:nsid w:val="09AD5A56"/>
+    <w:multiLevelType w:val="hybridMultilevel"/>
+    <w:tmpl w:val="AD24E4B2"/>
+    <w:lvl w:ilvl="0" w:tplc="04090001">
+      <w:start w:val="1"/>
+      <w:numFmt w:val="bullet"/>
+      <w:lvlText w:val=""/>
+      <w:lvlJc w:val="left"/>
+      <w:pPr>
+        <w:ind w:left="1440" w:hanging="360"/>
+      </w:pPr>
+      <w:rPr>
+        <w:rFonts w:ascii="Symbol" w:hAnsi="Symbol" w:hint="default"/>
+      </w:rPr>
+    </w:lvl>
+    <w:lvl w:ilvl="1" w:tplc="04090003" w:tentative="1">
+      <w:start w:val="1"/>
+      <w:numFmt w:val="bullet"/>
+      <w:lvlText w:val="o"/>
+      <w:lvlJc w:val="left"/>
+      <w:pPr>
+        <w:ind w:left="2160" w:hanging="360"/>
+      </w:pPr>
+      <w:rPr>
+        <w:rFonts w:ascii="Courier New" w:hAnsi="Courier New" w:cs="Courier New" w:hint="default"/>
+      </w:rPr>
+    </w:lvl>
+    <w:lvl w:ilvl="2" w:tplc="04090005" w:tentative="1">
+      <w:start w:val="1"/>
+      <w:numFmt w:val="bullet"/>
+      <w:lvlText w:val=""/>
+      <w:lvlJc w:val="left"/>
+      <w:pPr>
+        <w:ind w:left="2880" w:hanging="360"/>
+      </w:pPr>
+      <w:rPr>
+        <w:rFonts w:ascii="Wingdings" w:hAnsi="Wingdings" w:hint="default"/>
+      </w:rPr>
+    </w:lvl>
+    <w:lvl w:ilvl="3" w:tplc="04090001" w:tentative="1">
+      <w:start w:val="1"/>
+      <w:numFmt w:val="bullet"/>
+      <w:lvlText w:val=""/>
+      <w:lvlJc w:val="left"/>
+      <w:pPr>
+        <w:ind w:left="3600" w:hanging="360"/>
+      </w:pPr>
+      <w:rPr>
+        <w:rFonts w:ascii="Symbol" w:hAnsi="Symbol" w:hint="default"/>
+      </w:rPr>
+    </w:lvl>
+    <w:lvl w:ilvl="4" w:tplc="04090003" w:tentative="1">
+      <w:start w:val="1"/>
+      <w:numFmt w:val="bullet"/>
+      <w:lvlText w:val="o"/>
+      <w:lvlJc w:val="left"/>
+      <w:pPr>
+        <w:ind w:left="4320" w:hanging="360"/>
+      </w:pPr>
+      <w:rPr>
+        <w:rFonts w:ascii="Courier New" w:hAnsi="Courier New" w:cs="Courier New" w:hint="default"/>
+      </w:rPr>
+    </w:lvl>
+    <w:lvl w:ilvl="5" w:tplc="04090005" w:tentative="1">
+      <w:start w:val="1"/>
+      <w:numFmt w:val="bullet"/>
+      <w:lvlText w:val=""/>
+      <w:lvlJc w:val="left"/>
+      <w:pPr>
+        <w:ind w:left="5040" w:hanging="360"/>
+      </w:pPr>
+      <w:rPr>
+        <w:rFonts w:ascii="Wingdings" w:hAnsi="Wingdings" w:hint="default"/>
+      </w:rPr>
+    </w:lvl>
+    <w:lvl w:ilvl="6" w:tplc="04090001" w:tentative="1">
+      <w:start w:val="1"/>
+      <w:numFmt w:val="bullet"/>
+      <w:lvlText w:val=""/>
+      <w:lvlJc w:val="left"/>
+      <w:pPr>
+        <w:ind w:left="5760" w:hanging="360"/>
+      </w:pPr>
+      <w:rPr>
+        <w:rFonts w:ascii="Symbol" w:hAnsi="Symbol" w:hint="default"/>
+      </w:rPr>
+    </w:lvl>
+    <w:lvl w:ilvl="7" w:tplc="04090003" w:tentative="1">
+      <w:start w:val="1"/>
+      <w:numFmt w:val="bullet"/>
+      <w:lvlText w:val="o"/>
+      <w:lvlJc w:val="left"/>
+      <w:pPr>
+        <w:ind w:left="6480" w:hanging="360"/>
+      </w:pPr>
+      <w:rPr>
+        <w:rFonts w:ascii="Courier New" w:hAnsi="Courier New" w:cs="Courier New" w:hint="default"/>
+      </w:rPr>
+    </w:lvl>
+    <w:lvl w:ilvl="8" w:tplc="04090005" w:tentative="1">
+      <w:start w:val="1"/>
+      <w:numFmt w:val="bullet"/>
+      <w:lvlText w:val=""/>
+      <w:lvlJc w:val="left"/>
+      <w:pPr>
+        <w:ind w:left="7200" w:hanging="360"/>
+      </w:pPr>
+      <w:rPr>
+        <w:rFonts w:ascii="Wingdings" w:hAnsi="Wingdings" w:hint="default"/>
+      </w:rPr>
+    </w:lvl>
+  </w:abstractNum>
+  <w:abstractNum w:abstractNumId="7" w15:restartNumberingAfterBreak="0">
+    <w:nsid w:val="0B3E6EC9"/>
+    <w:multiLevelType w:val="hybridMultilevel"/>
+    <w:tmpl w:val="A372C37E"/>
+    <w:lvl w:ilvl="0" w:tplc="04090001">
+      <w:start w:val="1"/>
+      <w:numFmt w:val="bullet"/>
+      <w:lvlText w:val=""/>
+      <w:lvlJc w:val="left"/>
+      <w:pPr>
+        <w:ind w:left="1440" w:hanging="360"/>
+      </w:pPr>
+      <w:rPr>
+        <w:rFonts w:ascii="Symbol" w:hAnsi="Symbol" w:hint="default"/>
+      </w:rPr>
+    </w:lvl>
+    <w:lvl w:ilvl="1" w:tplc="04090003" w:tentative="1">
+      <w:start w:val="1"/>
+      <w:numFmt w:val="bullet"/>
+      <w:lvlText w:val="o"/>
+      <w:lvlJc w:val="left"/>
+      <w:pPr>
+        <w:ind w:left="2160" w:hanging="360"/>
+      </w:pPr>
+      <w:rPr>
+        <w:rFonts w:ascii="Courier New" w:hAnsi="Courier New" w:cs="Courier New" w:hint="default"/>
+      </w:rPr>
+    </w:lvl>
+    <w:lvl w:ilvl="2" w:tplc="04090005" w:tentative="1">
+      <w:start w:val="1"/>
+      <w:numFmt w:val="bullet"/>
+      <w:lvlText w:val=""/>
+      <w:lvlJc w:val="left"/>
+      <w:pPr>
+        <w:ind w:left="2880" w:hanging="360"/>
+      </w:pPr>
+      <w:rPr>
+        <w:rFonts w:ascii="Wingdings" w:hAnsi="Wingdings" w:hint="default"/>
+      </w:rPr>
+    </w:lvl>
+    <w:lvl w:ilvl="3" w:tplc="04090001" w:tentative="1">
+      <w:start w:val="1"/>
+      <w:numFmt w:val="bullet"/>
+      <w:lvlText w:val=""/>
+      <w:lvlJc w:val="left"/>
+      <w:pPr>
+        <w:ind w:left="3600" w:hanging="360"/>
+      </w:pPr>
+      <w:rPr>
+        <w:rFonts w:ascii="Symbol" w:hAnsi="Symbol" w:hint="default"/>
+      </w:rPr>
+    </w:lvl>
+    <w:lvl w:ilvl="4" w:tplc="04090003" w:tentative="1">
+      <w:start w:val="1"/>
+      <w:numFmt w:val="bullet"/>
+      <w:lvlText w:val="o"/>
+      <w:lvlJc w:val="left"/>
+      <w:pPr>
+        <w:ind w:left="4320" w:hanging="360"/>
+      </w:pPr>
+      <w:rPr>
+        <w:rFonts w:ascii="Courier New" w:hAnsi="Courier New" w:cs="Courier New" w:hint="default"/>
+      </w:rPr>
+    </w:lvl>
+    <w:lvl w:ilvl="5" w:tplc="04090005" w:tentative="1">
+      <w:start w:val="1"/>
+      <w:numFmt w:val="bullet"/>
+      <w:lvlText w:val=""/>
+      <w:lvlJc w:val="left"/>
+      <w:pPr>
+        <w:ind w:left="5040" w:hanging="360"/>
+      </w:pPr>
+      <w:rPr>
+        <w:rFonts w:ascii="Wingdings" w:hAnsi="Wingdings" w:hint="default"/>
+      </w:rPr>
+    </w:lvl>
+    <w:lvl w:ilvl="6" w:tplc="04090001" w:tentative="1">
+      <w:start w:val="1"/>
+      <w:numFmt w:val="bullet"/>
+      <w:lvlText w:val=""/>
+      <w:lvlJc w:val="left"/>
+      <w:pPr>
+        <w:ind w:left="5760" w:hanging="360"/>
+      </w:pPr>
+      <w:rPr>
+        <w:rFonts w:ascii="Symbol" w:hAnsi="Symbol" w:hint="default"/>
+      </w:rPr>
+    </w:lvl>
+    <w:lvl w:ilvl="7" w:tplc="04090003" w:tentative="1">
+      <w:start w:val="1"/>
+      <w:numFmt w:val="bullet"/>
+      <w:lvlText w:val="o"/>
+      <w:lvlJc w:val="left"/>
+      <w:pPr>
+        <w:ind w:left="6480" w:hanging="360"/>
+      </w:pPr>
+      <w:rPr>
+        <w:rFonts w:ascii="Courier New" w:hAnsi="Courier New" w:cs="Courier New" w:hint="default"/>
+      </w:rPr>
+    </w:lvl>
+    <w:lvl w:ilvl="8" w:tplc="04090005" w:tentative="1">
+      <w:start w:val="1"/>
+      <w:numFmt w:val="bullet"/>
+      <w:lvlText w:val=""/>
+      <w:lvlJc w:val="left"/>
+      <w:pPr>
+        <w:ind w:left="7200" w:hanging="360"/>
+      </w:pPr>
+      <w:rPr>
+        <w:rFonts w:ascii="Wingdings" w:hAnsi="Wingdings" w:hint="default"/>
+      </w:rPr>
+    </w:lvl>
+  </w:abstractNum>
+  <w:abstractNum w:abstractNumId="8" w15:restartNumberingAfterBreak="0">
+    <w:nsid w:val="1D602C20"/>
+    <w:multiLevelType w:val="hybridMultilevel"/>
+    <w:tmpl w:val="091CF502"/>
+    <w:lvl w:ilvl="0" w:tplc="04090001">
+      <w:start w:val="1"/>
+      <w:numFmt w:val="bullet"/>
+      <w:lvlText w:val=""/>
+      <w:lvlJc w:val="left"/>
+      <w:pPr>
+        <w:ind w:left="720" w:hanging="360"/>
+      </w:pPr>
+      <w:rPr>
+        <w:rFonts w:ascii="Symbol" w:hAnsi="Symbol" w:hint="default"/>
+      </w:rPr>
+    </w:lvl>
+    <w:lvl w:ilvl="1" w:tplc="04090003" w:tentative="1">
+      <w:start w:val="1"/>
+      <w:numFmt w:val="bullet"/>
+      <w:lvlText w:val="o"/>
+      <w:lvlJc w:val="left"/>
+      <w:pPr>
+        <w:ind w:left="1440" w:hanging="360"/>
+      </w:pPr>
+      <w:rPr>
+        <w:rFonts w:ascii="Courier New" w:hAnsi="Courier New" w:cs="Courier New" w:hint="default"/>
+      </w:rPr>
+    </w:lvl>
+    <w:lvl w:ilvl="2" w:tplc="04090005" w:tentative="1">
+      <w:start w:val="1"/>
+      <w:numFmt w:val="bullet"/>
+      <w:lvlText w:val=""/>
+      <w:lvlJc w:val="left"/>
+      <w:pPr>
+        <w:ind w:left="2160" w:hanging="360"/>
+      </w:pPr>
+      <w:rPr>
+        <w:rFonts w:ascii="Wingdings" w:hAnsi="Wingdings" w:hint="default"/>
+      </w:rPr>
+    </w:lvl>
+    <w:lvl w:ilvl="3" w:tplc="04090001" w:tentative="1">
+      <w:start w:val="1"/>
+      <w:numFmt w:val="bullet"/>
+      <w:lvlText w:val=""/>
+      <w:lvlJc w:val="left"/>
+      <w:pPr>
+        <w:ind w:left="2880" w:hanging="360"/>
+      </w:pPr>
+      <w:rPr>
+        <w:rFonts w:ascii="Symbol" w:hAnsi="Symbol" w:hint="default"/>
+      </w:rPr>
+    </w:lvl>
+    <w:lvl w:ilvl="4" w:tplc="04090003" w:tentative="1">
+      <w:start w:val="1"/>
+      <w:numFmt w:val="bullet"/>
+      <w:lvlText w:val="o"/>
+      <w:lvlJc w:val="left"/>
+      <w:pPr>
+        <w:ind w:left="3600" w:hanging="360"/>
+      </w:pPr>
+      <w:rPr>
+        <w:rFonts w:ascii="Courier New" w:hAnsi="Courier New" w:cs="Courier New" w:hint="default"/>
+      </w:rPr>
+    </w:lvl>
+    <w:lvl w:ilvl="5" w:tplc="04090005" w:tentative="1">
+      <w:start w:val="1"/>
+      <w:numFmt w:val="bullet"/>
+      <w:lvlText w:val=""/>
+      <w:lvlJc w:val="left"/>
+      <w:pPr>
+        <w:ind w:left="4320" w:hanging="360"/>
+      </w:pPr>
+      <w:rPr>
+        <w:rFonts w:ascii="Wingdings" w:hAnsi="Wingdings" w:hint="default"/>
+      </w:rPr>
+    </w:lvl>
+    <w:lvl w:ilvl="6" w:tplc="04090001" w:tentative="1">
+      <w:start w:val="1"/>
+      <w:numFmt w:val="bullet"/>
+      <w:lvlText w:val=""/>
+      <w:lvlJc w:val="left"/>
+      <w:pPr>
+        <w:ind w:left="5040" w:hanging="360"/>
+      </w:pPr>
+      <w:rPr>
+        <w:rFonts w:ascii="Symbol" w:hAnsi="Symbol" w:hint="default"/>
+      </w:rPr>
+    </w:lvl>
+    <w:lvl w:ilvl="7" w:tplc="04090003" w:tentative="1">
+      <w:start w:val="1"/>
+      <w:numFmt w:val="bullet"/>
+      <w:lvlText w:val="o"/>
+      <w:lvlJc w:val="left"/>
+      <w:pPr>
+        <w:ind w:left="5760" w:hanging="360"/>
+      </w:pPr>
+      <w:rPr>
+        <w:rFonts w:ascii="Courier New" w:hAnsi="Courier New" w:cs="Courier New" w:hint="default"/>
+      </w:rPr>
+    </w:lvl>
+    <w:lvl w:ilvl="8" w:tplc="04090005" w:tentative="1">
+      <w:start w:val="1"/>
+      <w:numFmt w:val="bullet"/>
+      <w:lvlText w:val=""/>
+      <w:lvlJc w:val="left"/>
+      <w:pPr>
+        <w:ind w:left="6480" w:hanging="360"/>
+      </w:pPr>
+      <w:rPr>
+        <w:rFonts w:ascii="Wingdings" w:hAnsi="Wingdings" w:hint="default"/>
+      </w:rPr>
+    </w:lvl>
+  </w:abstractNum>
+  <w:abstractNum w:abstractNumId="9" w15:restartNumberingAfterBreak="0">
     <w:nsid w:val="22A256CB"/>
     <w:multiLevelType w:val="hybridMultilevel"/>
     <w:tmpl w:val="CA8AAB7E"/>
@@ -3807,7 +5893,7 @@
       </w:rPr>
     </w:lvl>
   </w:abstractNum>
-  <w:abstractNum w:abstractNumId="5" w15:restartNumberingAfterBreak="0">
+  <w:abstractNum w:abstractNumId="10" w15:restartNumberingAfterBreak="0">
     <w:nsid w:val="2A3C7FA6"/>
     <w:multiLevelType w:val="hybridMultilevel"/>
     <w:tmpl w:val="09AC72F2"/>
@@ -3897,7 +5983,120 @@
       </w:pPr>
     </w:lvl>
   </w:abstractNum>
-  <w:abstractNum w:abstractNumId="6" w15:restartNumberingAfterBreak="0">
+  <w:abstractNum w:abstractNumId="11" w15:restartNumberingAfterBreak="0">
+    <w:nsid w:val="35361A37"/>
+    <w:multiLevelType w:val="hybridMultilevel"/>
+    <w:tmpl w:val="DC264A00"/>
+    <w:lvl w:ilvl="0" w:tplc="04090001">
+      <w:start w:val="1"/>
+      <w:numFmt w:val="bullet"/>
+      <w:lvlText w:val=""/>
+      <w:lvlJc w:val="left"/>
+      <w:pPr>
+        <w:ind w:left="1080" w:hanging="360"/>
+      </w:pPr>
+      <w:rPr>
+        <w:rFonts w:ascii="Symbol" w:hAnsi="Symbol" w:hint="default"/>
+      </w:rPr>
+    </w:lvl>
+    <w:lvl w:ilvl="1" w:tplc="04090003" w:tentative="1">
+      <w:start w:val="1"/>
+      <w:numFmt w:val="bullet"/>
+      <w:lvlText w:val="o"/>
+      <w:lvlJc w:val="left"/>
+      <w:pPr>
+        <w:ind w:left="1800" w:hanging="360"/>
+      </w:pPr>
+      <w:rPr>
+        <w:rFonts w:ascii="Courier New" w:hAnsi="Courier New" w:cs="Courier New" w:hint="default"/>
+      </w:rPr>
+    </w:lvl>
+    <w:lvl w:ilvl="2" w:tplc="04090005" w:tentative="1">
+      <w:start w:val="1"/>
+      <w:numFmt w:val="bullet"/>
+      <w:lvlText w:val=""/>
+      <w:lvlJc w:val="left"/>
+      <w:pPr>
+        <w:ind w:left="2520" w:hanging="360"/>
+      </w:pPr>
+      <w:rPr>
+        <w:rFonts w:ascii="Wingdings" w:hAnsi="Wingdings" w:hint="default"/>
+      </w:rPr>
+    </w:lvl>
+    <w:lvl w:ilvl="3" w:tplc="04090001" w:tentative="1">
+      <w:start w:val="1"/>
+      <w:numFmt w:val="bullet"/>
+      <w:lvlText w:val=""/>
+      <w:lvlJc w:val="left"/>
+      <w:pPr>
+        <w:ind w:left="3240" w:hanging="360"/>
+      </w:pPr>
+      <w:rPr>
+        <w:rFonts w:ascii="Symbol" w:hAnsi="Symbol" w:hint="default"/>
+      </w:rPr>
+    </w:lvl>
+    <w:lvl w:ilvl="4" w:tplc="04090003" w:tentative="1">
+      <w:start w:val="1"/>
+      <w:numFmt w:val="bullet"/>
+      <w:lvlText w:val="o"/>
+      <w:lvlJc w:val="left"/>
+      <w:pPr>
+        <w:ind w:left="3960" w:hanging="360"/>
+      </w:pPr>
+      <w:rPr>
+        <w:rFonts w:ascii="Courier New" w:hAnsi="Courier New" w:cs="Courier New" w:hint="default"/>
+      </w:rPr>
+    </w:lvl>
+    <w:lvl w:ilvl="5" w:tplc="04090005" w:tentative="1">
+      <w:start w:val="1"/>
+      <w:numFmt w:val="bullet"/>
+      <w:lvlText w:val=""/>
+      <w:lvlJc w:val="left"/>
+      <w:pPr>
+        <w:ind w:left="4680" w:hanging="360"/>
+      </w:pPr>
+      <w:rPr>
+        <w:rFonts w:ascii="Wingdings" w:hAnsi="Wingdings" w:hint="default"/>
+      </w:rPr>
+    </w:lvl>
+    <w:lvl w:ilvl="6" w:tplc="04090001" w:tentative="1">
+      <w:start w:val="1"/>
+      <w:numFmt w:val="bullet"/>
+      <w:lvlText w:val=""/>
+      <w:lvlJc w:val="left"/>
+      <w:pPr>
+        <w:ind w:left="5400" w:hanging="360"/>
+      </w:pPr>
+      <w:rPr>
+        <w:rFonts w:ascii="Symbol" w:hAnsi="Symbol" w:hint="default"/>
+      </w:rPr>
+    </w:lvl>
+    <w:lvl w:ilvl="7" w:tplc="04090003" w:tentative="1">
+      <w:start w:val="1"/>
+      <w:numFmt w:val="bullet"/>
+      <w:lvlText w:val="o"/>
+      <w:lvlJc w:val="left"/>
+      <w:pPr>
+        <w:ind w:left="6120" w:hanging="360"/>
+      </w:pPr>
+      <w:rPr>
+        <w:rFonts w:ascii="Courier New" w:hAnsi="Courier New" w:cs="Courier New" w:hint="default"/>
+      </w:rPr>
+    </w:lvl>
+    <w:lvl w:ilvl="8" w:tplc="04090005" w:tentative="1">
+      <w:start w:val="1"/>
+      <w:numFmt w:val="bullet"/>
+      <w:lvlText w:val=""/>
+      <w:lvlJc w:val="left"/>
+      <w:pPr>
+        <w:ind w:left="6840" w:hanging="360"/>
+      </w:pPr>
+      <w:rPr>
+        <w:rFonts w:ascii="Wingdings" w:hAnsi="Wingdings" w:hint="default"/>
+      </w:rPr>
+    </w:lvl>
+  </w:abstractNum>
+  <w:abstractNum w:abstractNumId="12" w15:restartNumberingAfterBreak="0">
     <w:nsid w:val="364D74AB"/>
     <w:multiLevelType w:val="hybridMultilevel"/>
     <w:tmpl w:val="295873D4"/>
@@ -4010,7 +6209,7 @@
       </w:rPr>
     </w:lvl>
   </w:abstractNum>
-  <w:abstractNum w:abstractNumId="7" w15:restartNumberingAfterBreak="0">
+  <w:abstractNum w:abstractNumId="13" w15:restartNumberingAfterBreak="0">
     <w:nsid w:val="3853035E"/>
     <w:multiLevelType w:val="hybridMultilevel"/>
     <w:tmpl w:val="C302A6B0"/>
@@ -4099,7 +6298,120 @@
       </w:pPr>
     </w:lvl>
   </w:abstractNum>
-  <w:abstractNum w:abstractNumId="8" w15:restartNumberingAfterBreak="0">
+  <w:abstractNum w:abstractNumId="14" w15:restartNumberingAfterBreak="0">
+    <w:nsid w:val="43C06D74"/>
+    <w:multiLevelType w:val="hybridMultilevel"/>
+    <w:tmpl w:val="930CAD2C"/>
+    <w:lvl w:ilvl="0" w:tplc="04090001">
+      <w:start w:val="1"/>
+      <w:numFmt w:val="bullet"/>
+      <w:lvlText w:val=""/>
+      <w:lvlJc w:val="left"/>
+      <w:pPr>
+        <w:ind w:left="720" w:hanging="360"/>
+      </w:pPr>
+      <w:rPr>
+        <w:rFonts w:ascii="Symbol" w:hAnsi="Symbol" w:hint="default"/>
+      </w:rPr>
+    </w:lvl>
+    <w:lvl w:ilvl="1" w:tplc="04090003" w:tentative="1">
+      <w:start w:val="1"/>
+      <w:numFmt w:val="bullet"/>
+      <w:lvlText w:val="o"/>
+      <w:lvlJc w:val="left"/>
+      <w:pPr>
+        <w:ind w:left="1440" w:hanging="360"/>
+      </w:pPr>
+      <w:rPr>
+        <w:rFonts w:ascii="Courier New" w:hAnsi="Courier New" w:cs="Courier New" w:hint="default"/>
+      </w:rPr>
+    </w:lvl>
+    <w:lvl w:ilvl="2" w:tplc="04090005" w:tentative="1">
+      <w:start w:val="1"/>
+      <w:numFmt w:val="bullet"/>
+      <w:lvlText w:val=""/>
+      <w:lvlJc w:val="left"/>
+      <w:pPr>
+        <w:ind w:left="2160" w:hanging="360"/>
+      </w:pPr>
+      <w:rPr>
+        <w:rFonts w:ascii="Wingdings" w:hAnsi="Wingdings" w:hint="default"/>
+      </w:rPr>
+    </w:lvl>
+    <w:lvl w:ilvl="3" w:tplc="04090001" w:tentative="1">
+      <w:start w:val="1"/>
+      <w:numFmt w:val="bullet"/>
+      <w:lvlText w:val=""/>
+      <w:lvlJc w:val="left"/>
+      <w:pPr>
+        <w:ind w:left="2880" w:hanging="360"/>
+      </w:pPr>
+      <w:rPr>
+        <w:rFonts w:ascii="Symbol" w:hAnsi="Symbol" w:hint="default"/>
+      </w:rPr>
+    </w:lvl>
+    <w:lvl w:ilvl="4" w:tplc="04090003" w:tentative="1">
+      <w:start w:val="1"/>
+      <w:numFmt w:val="bullet"/>
+      <w:lvlText w:val="o"/>
+      <w:lvlJc w:val="left"/>
+      <w:pPr>
+        <w:ind w:left="3600" w:hanging="360"/>
+      </w:pPr>
+      <w:rPr>
+        <w:rFonts w:ascii="Courier New" w:hAnsi="Courier New" w:cs="Courier New" w:hint="default"/>
+      </w:rPr>
+    </w:lvl>
+    <w:lvl w:ilvl="5" w:tplc="04090005" w:tentative="1">
+      <w:start w:val="1"/>
+      <w:numFmt w:val="bullet"/>
+      <w:lvlText w:val=""/>
+      <w:lvlJc w:val="left"/>
+      <w:pPr>
+        <w:ind w:left="4320" w:hanging="360"/>
+      </w:pPr>
+      <w:rPr>
+        <w:rFonts w:ascii="Wingdings" w:hAnsi="Wingdings" w:hint="default"/>
+      </w:rPr>
+    </w:lvl>
+    <w:lvl w:ilvl="6" w:tplc="04090001" w:tentative="1">
+      <w:start w:val="1"/>
+      <w:numFmt w:val="bullet"/>
+      <w:lvlText w:val=""/>
+      <w:lvlJc w:val="left"/>
+      <w:pPr>
+        <w:ind w:left="5040" w:hanging="360"/>
+      </w:pPr>
+      <w:rPr>
+        <w:rFonts w:ascii="Symbol" w:hAnsi="Symbol" w:hint="default"/>
+      </w:rPr>
+    </w:lvl>
+    <w:lvl w:ilvl="7" w:tplc="04090003" w:tentative="1">
+      <w:start w:val="1"/>
+      <w:numFmt w:val="bullet"/>
+      <w:lvlText w:val="o"/>
+      <w:lvlJc w:val="left"/>
+      <w:pPr>
+        <w:ind w:left="5760" w:hanging="360"/>
+      </w:pPr>
+      <w:rPr>
+        <w:rFonts w:ascii="Courier New" w:hAnsi="Courier New" w:cs="Courier New" w:hint="default"/>
+      </w:rPr>
+    </w:lvl>
+    <w:lvl w:ilvl="8" w:tplc="04090005" w:tentative="1">
+      <w:start w:val="1"/>
+      <w:numFmt w:val="bullet"/>
+      <w:lvlText w:val=""/>
+      <w:lvlJc w:val="left"/>
+      <w:pPr>
+        <w:ind w:left="6480" w:hanging="360"/>
+      </w:pPr>
+      <w:rPr>
+        <w:rFonts w:ascii="Wingdings" w:hAnsi="Wingdings" w:hint="default"/>
+      </w:rPr>
+    </w:lvl>
+  </w:abstractNum>
+  <w:abstractNum w:abstractNumId="15" w15:restartNumberingAfterBreak="0">
     <w:nsid w:val="43E90560"/>
     <w:multiLevelType w:val="hybridMultilevel"/>
     <w:tmpl w:val="CBF62D66"/>
@@ -4212,7 +6524,7 @@
       </w:rPr>
     </w:lvl>
   </w:abstractNum>
-  <w:abstractNum w:abstractNumId="9" w15:restartNumberingAfterBreak="0">
+  <w:abstractNum w:abstractNumId="16" w15:restartNumberingAfterBreak="0">
     <w:nsid w:val="44676271"/>
     <w:multiLevelType w:val="hybridMultilevel"/>
     <w:tmpl w:val="2E6C2BF6"/>
@@ -4301,7 +6613,233 @@
       </w:pPr>
     </w:lvl>
   </w:abstractNum>
-  <w:abstractNum w:abstractNumId="10" w15:restartNumberingAfterBreak="0">
+  <w:abstractNum w:abstractNumId="17" w15:restartNumberingAfterBreak="0">
+    <w:nsid w:val="496D2FA8"/>
+    <w:multiLevelType w:val="hybridMultilevel"/>
+    <w:tmpl w:val="8CFAED8E"/>
+    <w:lvl w:ilvl="0" w:tplc="04090001">
+      <w:start w:val="1"/>
+      <w:numFmt w:val="bullet"/>
+      <w:lvlText w:val=""/>
+      <w:lvlJc w:val="left"/>
+      <w:pPr>
+        <w:ind w:left="1080" w:hanging="360"/>
+      </w:pPr>
+      <w:rPr>
+        <w:rFonts w:ascii="Symbol" w:hAnsi="Symbol" w:hint="default"/>
+      </w:rPr>
+    </w:lvl>
+    <w:lvl w:ilvl="1" w:tplc="04090003" w:tentative="1">
+      <w:start w:val="1"/>
+      <w:numFmt w:val="bullet"/>
+      <w:lvlText w:val="o"/>
+      <w:lvlJc w:val="left"/>
+      <w:pPr>
+        <w:ind w:left="1800" w:hanging="360"/>
+      </w:pPr>
+      <w:rPr>
+        <w:rFonts w:ascii="Courier New" w:hAnsi="Courier New" w:cs="Courier New" w:hint="default"/>
+      </w:rPr>
+    </w:lvl>
+    <w:lvl w:ilvl="2" w:tplc="04090005" w:tentative="1">
+      <w:start w:val="1"/>
+      <w:numFmt w:val="bullet"/>
+      <w:lvlText w:val=""/>
+      <w:lvlJc w:val="left"/>
+      <w:pPr>
+        <w:ind w:left="2520" w:hanging="360"/>
+      </w:pPr>
+      <w:rPr>
+        <w:rFonts w:ascii="Wingdings" w:hAnsi="Wingdings" w:hint="default"/>
+      </w:rPr>
+    </w:lvl>
+    <w:lvl w:ilvl="3" w:tplc="04090001" w:tentative="1">
+      <w:start w:val="1"/>
+      <w:numFmt w:val="bullet"/>
+      <w:lvlText w:val=""/>
+      <w:lvlJc w:val="left"/>
+      <w:pPr>
+        <w:ind w:left="3240" w:hanging="360"/>
+      </w:pPr>
+      <w:rPr>
+        <w:rFonts w:ascii="Symbol" w:hAnsi="Symbol" w:hint="default"/>
+      </w:rPr>
+    </w:lvl>
+    <w:lvl w:ilvl="4" w:tplc="04090003" w:tentative="1">
+      <w:start w:val="1"/>
+      <w:numFmt w:val="bullet"/>
+      <w:lvlText w:val="o"/>
+      <w:lvlJc w:val="left"/>
+      <w:pPr>
+        <w:ind w:left="3960" w:hanging="360"/>
+      </w:pPr>
+      <w:rPr>
+        <w:rFonts w:ascii="Courier New" w:hAnsi="Courier New" w:cs="Courier New" w:hint="default"/>
+      </w:rPr>
+    </w:lvl>
+    <w:lvl w:ilvl="5" w:tplc="04090005" w:tentative="1">
+      <w:start w:val="1"/>
+      <w:numFmt w:val="bullet"/>
+      <w:lvlText w:val=""/>
+      <w:lvlJc w:val="left"/>
+      <w:pPr>
+        <w:ind w:left="4680" w:hanging="360"/>
+      </w:pPr>
+      <w:rPr>
+        <w:rFonts w:ascii="Wingdings" w:hAnsi="Wingdings" w:hint="default"/>
+      </w:rPr>
+    </w:lvl>
+    <w:lvl w:ilvl="6" w:tplc="04090001" w:tentative="1">
+      <w:start w:val="1"/>
+      <w:numFmt w:val="bullet"/>
+      <w:lvlText w:val=""/>
+      <w:lvlJc w:val="left"/>
+      <w:pPr>
+        <w:ind w:left="5400" w:hanging="360"/>
+      </w:pPr>
+      <w:rPr>
+        <w:rFonts w:ascii="Symbol" w:hAnsi="Symbol" w:hint="default"/>
+      </w:rPr>
+    </w:lvl>
+    <w:lvl w:ilvl="7" w:tplc="04090003" w:tentative="1">
+      <w:start w:val="1"/>
+      <w:numFmt w:val="bullet"/>
+      <w:lvlText w:val="o"/>
+      <w:lvlJc w:val="left"/>
+      <w:pPr>
+        <w:ind w:left="6120" w:hanging="360"/>
+      </w:pPr>
+      <w:rPr>
+        <w:rFonts w:ascii="Courier New" w:hAnsi="Courier New" w:cs="Courier New" w:hint="default"/>
+      </w:rPr>
+    </w:lvl>
+    <w:lvl w:ilvl="8" w:tplc="04090005" w:tentative="1">
+      <w:start w:val="1"/>
+      <w:numFmt w:val="bullet"/>
+      <w:lvlText w:val=""/>
+      <w:lvlJc w:val="left"/>
+      <w:pPr>
+        <w:ind w:left="6840" w:hanging="360"/>
+      </w:pPr>
+      <w:rPr>
+        <w:rFonts w:ascii="Wingdings" w:hAnsi="Wingdings" w:hint="default"/>
+      </w:rPr>
+    </w:lvl>
+  </w:abstractNum>
+  <w:abstractNum w:abstractNumId="18" w15:restartNumberingAfterBreak="0">
+    <w:nsid w:val="4E653D63"/>
+    <w:multiLevelType w:val="hybridMultilevel"/>
+    <w:tmpl w:val="7C58B71C"/>
+    <w:lvl w:ilvl="0" w:tplc="04090001">
+      <w:start w:val="1"/>
+      <w:numFmt w:val="bullet"/>
+      <w:lvlText w:val=""/>
+      <w:lvlJc w:val="left"/>
+      <w:pPr>
+        <w:ind w:left="1440" w:hanging="360"/>
+      </w:pPr>
+      <w:rPr>
+        <w:rFonts w:ascii="Symbol" w:hAnsi="Symbol" w:hint="default"/>
+      </w:rPr>
+    </w:lvl>
+    <w:lvl w:ilvl="1" w:tplc="04090003" w:tentative="1">
+      <w:start w:val="1"/>
+      <w:numFmt w:val="bullet"/>
+      <w:lvlText w:val="o"/>
+      <w:lvlJc w:val="left"/>
+      <w:pPr>
+        <w:ind w:left="2160" w:hanging="360"/>
+      </w:pPr>
+      <w:rPr>
+        <w:rFonts w:ascii="Courier New" w:hAnsi="Courier New" w:cs="Courier New" w:hint="default"/>
+      </w:rPr>
+    </w:lvl>
+    <w:lvl w:ilvl="2" w:tplc="04090005" w:tentative="1">
+      <w:start w:val="1"/>
+      <w:numFmt w:val="bullet"/>
+      <w:lvlText w:val=""/>
+      <w:lvlJc w:val="left"/>
+      <w:pPr>
+        <w:ind w:left="2880" w:hanging="360"/>
+      </w:pPr>
+      <w:rPr>
+        <w:rFonts w:ascii="Wingdings" w:hAnsi="Wingdings" w:hint="default"/>
+      </w:rPr>
+    </w:lvl>
+    <w:lvl w:ilvl="3" w:tplc="04090001" w:tentative="1">
+      <w:start w:val="1"/>
+      <w:numFmt w:val="bullet"/>
+      <w:lvlText w:val=""/>
+      <w:lvlJc w:val="left"/>
+      <w:pPr>
+        <w:ind w:left="3600" w:hanging="360"/>
+      </w:pPr>
+      <w:rPr>
+        <w:rFonts w:ascii="Symbol" w:hAnsi="Symbol" w:hint="default"/>
+      </w:rPr>
+    </w:lvl>
+    <w:lvl w:ilvl="4" w:tplc="04090003" w:tentative="1">
+      <w:start w:val="1"/>
+      <w:numFmt w:val="bullet"/>
+      <w:lvlText w:val="o"/>
+      <w:lvlJc w:val="left"/>
+      <w:pPr>
+        <w:ind w:left="4320" w:hanging="360"/>
+      </w:pPr>
+      <w:rPr>
+        <w:rFonts w:ascii="Courier New" w:hAnsi="Courier New" w:cs="Courier New" w:hint="default"/>
+      </w:rPr>
+    </w:lvl>
+    <w:lvl w:ilvl="5" w:tplc="04090005" w:tentative="1">
+      <w:start w:val="1"/>
+      <w:numFmt w:val="bullet"/>
+      <w:lvlText w:val=""/>
+      <w:lvlJc w:val="left"/>
+      <w:pPr>
+        <w:ind w:left="5040" w:hanging="360"/>
+      </w:pPr>
+      <w:rPr>
+        <w:rFonts w:ascii="Wingdings" w:hAnsi="Wingdings" w:hint="default"/>
+      </w:rPr>
+    </w:lvl>
+    <w:lvl w:ilvl="6" w:tplc="04090001" w:tentative="1">
+      <w:start w:val="1"/>
+      <w:numFmt w:val="bullet"/>
+      <w:lvlText w:val=""/>
+      <w:lvlJc w:val="left"/>
+      <w:pPr>
+        <w:ind w:left="5760" w:hanging="360"/>
+      </w:pPr>
+      <w:rPr>
+        <w:rFonts w:ascii="Symbol" w:hAnsi="Symbol" w:hint="default"/>
+      </w:rPr>
+    </w:lvl>
+    <w:lvl w:ilvl="7" w:tplc="04090003" w:tentative="1">
+      <w:start w:val="1"/>
+      <w:numFmt w:val="bullet"/>
+      <w:lvlText w:val="o"/>
+      <w:lvlJc w:val="left"/>
+      <w:pPr>
+        <w:ind w:left="6480" w:hanging="360"/>
+      </w:pPr>
+      <w:rPr>
+        <w:rFonts w:ascii="Courier New" w:hAnsi="Courier New" w:cs="Courier New" w:hint="default"/>
+      </w:rPr>
+    </w:lvl>
+    <w:lvl w:ilvl="8" w:tplc="04090005" w:tentative="1">
+      <w:start w:val="1"/>
+      <w:numFmt w:val="bullet"/>
+      <w:lvlText w:val=""/>
+      <w:lvlJc w:val="left"/>
+      <w:pPr>
+        <w:ind w:left="7200" w:hanging="360"/>
+      </w:pPr>
+      <w:rPr>
+        <w:rFonts w:ascii="Wingdings" w:hAnsi="Wingdings" w:hint="default"/>
+      </w:rPr>
+    </w:lvl>
+  </w:abstractNum>
+  <w:abstractNum w:abstractNumId="19" w15:restartNumberingAfterBreak="0">
     <w:nsid w:val="4FCF7E23"/>
     <w:multiLevelType w:val="hybridMultilevel"/>
     <w:tmpl w:val="AA005928"/>
@@ -4414,7 +6952,120 @@
       </w:rPr>
     </w:lvl>
   </w:abstractNum>
-  <w:abstractNum w:abstractNumId="11" w15:restartNumberingAfterBreak="0">
+  <w:abstractNum w:abstractNumId="20" w15:restartNumberingAfterBreak="0">
+    <w:nsid w:val="748F7440"/>
+    <w:multiLevelType w:val="hybridMultilevel"/>
+    <w:tmpl w:val="30CAFD80"/>
+    <w:lvl w:ilvl="0" w:tplc="04090001">
+      <w:start w:val="1"/>
+      <w:numFmt w:val="bullet"/>
+      <w:lvlText w:val=""/>
+      <w:lvlJc w:val="left"/>
+      <w:pPr>
+        <w:ind w:left="1440" w:hanging="360"/>
+      </w:pPr>
+      <w:rPr>
+        <w:rFonts w:ascii="Symbol" w:hAnsi="Symbol" w:hint="default"/>
+      </w:rPr>
+    </w:lvl>
+    <w:lvl w:ilvl="1" w:tplc="04090003">
+      <w:start w:val="1"/>
+      <w:numFmt w:val="bullet"/>
+      <w:lvlText w:val="o"/>
+      <w:lvlJc w:val="left"/>
+      <w:pPr>
+        <w:ind w:left="2160" w:hanging="360"/>
+      </w:pPr>
+      <w:rPr>
+        <w:rFonts w:ascii="Courier New" w:hAnsi="Courier New" w:cs="Courier New" w:hint="default"/>
+      </w:rPr>
+    </w:lvl>
+    <w:lvl w:ilvl="2" w:tplc="04090005" w:tentative="1">
+      <w:start w:val="1"/>
+      <w:numFmt w:val="bullet"/>
+      <w:lvlText w:val=""/>
+      <w:lvlJc w:val="left"/>
+      <w:pPr>
+        <w:ind w:left="2880" w:hanging="360"/>
+      </w:pPr>
+      <w:rPr>
+        <w:rFonts w:ascii="Wingdings" w:hAnsi="Wingdings" w:hint="default"/>
+      </w:rPr>
+    </w:lvl>
+    <w:lvl w:ilvl="3" w:tplc="04090001" w:tentative="1">
+      <w:start w:val="1"/>
+      <w:numFmt w:val="bullet"/>
+      <w:lvlText w:val=""/>
+      <w:lvlJc w:val="left"/>
+      <w:pPr>
+        <w:ind w:left="3600" w:hanging="360"/>
+      </w:pPr>
+      <w:rPr>
+        <w:rFonts w:ascii="Symbol" w:hAnsi="Symbol" w:hint="default"/>
+      </w:rPr>
+    </w:lvl>
+    <w:lvl w:ilvl="4" w:tplc="04090003" w:tentative="1">
+      <w:start w:val="1"/>
+      <w:numFmt w:val="bullet"/>
+      <w:lvlText w:val="o"/>
+      <w:lvlJc w:val="left"/>
+      <w:pPr>
+        <w:ind w:left="4320" w:hanging="360"/>
+      </w:pPr>
+      <w:rPr>
+        <w:rFonts w:ascii="Courier New" w:hAnsi="Courier New" w:cs="Courier New" w:hint="default"/>
+      </w:rPr>
+    </w:lvl>
+    <w:lvl w:ilvl="5" w:tplc="04090005" w:tentative="1">
+      <w:start w:val="1"/>
+      <w:numFmt w:val="bullet"/>
+      <w:lvlText w:val=""/>
+      <w:lvlJc w:val="left"/>
+      <w:pPr>
+        <w:ind w:left="5040" w:hanging="360"/>
+      </w:pPr>
+      <w:rPr>
+        <w:rFonts w:ascii="Wingdings" w:hAnsi="Wingdings" w:hint="default"/>
+      </w:rPr>
+    </w:lvl>
+    <w:lvl w:ilvl="6" w:tplc="04090001" w:tentative="1">
+      <w:start w:val="1"/>
+      <w:numFmt w:val="bullet"/>
+      <w:lvlText w:val=""/>
+      <w:lvlJc w:val="left"/>
+      <w:pPr>
+        <w:ind w:left="5760" w:hanging="360"/>
+      </w:pPr>
+      <w:rPr>
+        <w:rFonts w:ascii="Symbol" w:hAnsi="Symbol" w:hint="default"/>
+      </w:rPr>
+    </w:lvl>
+    <w:lvl w:ilvl="7" w:tplc="04090003" w:tentative="1">
+      <w:start w:val="1"/>
+      <w:numFmt w:val="bullet"/>
+      <w:lvlText w:val="o"/>
+      <w:lvlJc w:val="left"/>
+      <w:pPr>
+        <w:ind w:left="6480" w:hanging="360"/>
+      </w:pPr>
+      <w:rPr>
+        <w:rFonts w:ascii="Courier New" w:hAnsi="Courier New" w:cs="Courier New" w:hint="default"/>
+      </w:rPr>
+    </w:lvl>
+    <w:lvl w:ilvl="8" w:tplc="04090005" w:tentative="1">
+      <w:start w:val="1"/>
+      <w:numFmt w:val="bullet"/>
+      <w:lvlText w:val=""/>
+      <w:lvlJc w:val="left"/>
+      <w:pPr>
+        <w:ind w:left="7200" w:hanging="360"/>
+      </w:pPr>
+      <w:rPr>
+        <w:rFonts w:ascii="Wingdings" w:hAnsi="Wingdings" w:hint="default"/>
+      </w:rPr>
+    </w:lvl>
+  </w:abstractNum>
+  <w:abstractNum w:abstractNumId="21" w15:restartNumberingAfterBreak="0">
     <w:nsid w:val="757B2E02"/>
     <w:multiLevelType w:val="hybridMultilevel"/>
     <w:tmpl w:val="774C0718"/>
@@ -4528,40 +7179,70 @@
     </w:lvl>
   </w:abstractNum>
   <w:num w:numId="1">
-    <w:abstractNumId w:val="5"/>
+    <w:abstractNumId w:val="10"/>
   </w:num>
   <w:num w:numId="2">
-    <w:abstractNumId w:val="1"/>
+    <w:abstractNumId w:val="2"/>
   </w:num>
   <w:num w:numId="3">
-    <w:abstractNumId w:val="9"/>
+    <w:abstractNumId w:val="16"/>
   </w:num>
   <w:num w:numId="4">
-    <w:abstractNumId w:val="10"/>
+    <w:abstractNumId w:val="19"/>
   </w:num>
   <w:num w:numId="5">
+    <w:abstractNumId w:val="4"/>
+  </w:num>
+  <w:num w:numId="6">
     <w:abstractNumId w:val="3"/>
   </w:num>
-  <w:num w:numId="6">
-    <w:abstractNumId w:val="2"/>
-  </w:num>
   <w:num w:numId="7">
-    <w:abstractNumId w:val="7"/>
+    <w:abstractNumId w:val="13"/>
   </w:num>
   <w:num w:numId="8">
     <w:abstractNumId w:val="0"/>
   </w:num>
   <w:num w:numId="9">
-    <w:abstractNumId w:val="4"/>
+    <w:abstractNumId w:val="9"/>
   </w:num>
   <w:num w:numId="10">
+    <w:abstractNumId w:val="21"/>
+  </w:num>
+  <w:num w:numId="11">
+    <w:abstractNumId w:val="12"/>
+  </w:num>
+  <w:num w:numId="12">
+    <w:abstractNumId w:val="15"/>
+  </w:num>
+  <w:num w:numId="13">
+    <w:abstractNumId w:val="7"/>
+  </w:num>
+  <w:num w:numId="14">
+    <w:abstractNumId w:val="14"/>
+  </w:num>
+  <w:num w:numId="15">
+    <w:abstractNumId w:val="20"/>
+  </w:num>
+  <w:num w:numId="16">
+    <w:abstractNumId w:val="17"/>
+  </w:num>
+  <w:num w:numId="17">
+    <w:abstractNumId w:val="6"/>
+  </w:num>
+  <w:num w:numId="18">
+    <w:abstractNumId w:val="8"/>
+  </w:num>
+  <w:num w:numId="19">
+    <w:abstractNumId w:val="5"/>
+  </w:num>
+  <w:num w:numId="20">
+    <w:abstractNumId w:val="18"/>
+  </w:num>
+  <w:num w:numId="21">
     <w:abstractNumId w:val="11"/>
   </w:num>
-  <w:num w:numId="11">
-    <w:abstractNumId w:val="6"/>
-  </w:num>
-  <w:num w:numId="12">
-    <w:abstractNumId w:val="8"/>
+  <w:num w:numId="22">
+    <w:abstractNumId w:val="1"/>
   </w:num>
 </w:numbering>
 </file>
@@ -5049,6 +7730,74 @@
       <w:u w:val="single"/>
     </w:rPr>
   </w:style>
+  <w:style w:type="character" w:styleId="CommentReference">
+    <w:name w:val="annotation reference"/>
+    <w:basedOn w:val="DefaultParagraphFont"/>
+    <w:uiPriority w:val="99"/>
+    <w:semiHidden/>
+    <w:unhideWhenUsed/>
+    <w:rsid w:val="002D233D"/>
+    <w:rPr>
+      <w:sz w:val="16"/>
+      <w:szCs w:val="16"/>
+    </w:rPr>
+  </w:style>
+  <w:style w:type="paragraph" w:styleId="CommentText">
+    <w:name w:val="annotation text"/>
+    <w:basedOn w:val="Normal"/>
+    <w:link w:val="CommentTextChar"/>
+    <w:uiPriority w:val="99"/>
+    <w:semiHidden/>
+    <w:unhideWhenUsed/>
+    <w:rsid w:val="002D233D"/>
+    <w:pPr>
+      <w:spacing w:line="240" w:lineRule="auto"/>
+    </w:pPr>
+    <w:rPr>
+      <w:sz w:val="20"/>
+      <w:szCs w:val="20"/>
+    </w:rPr>
+  </w:style>
+  <w:style w:type="character" w:customStyle="1" w:styleId="CommentTextChar">
+    <w:name w:val="Comment Text Char"/>
+    <w:basedOn w:val="DefaultParagraphFont"/>
+    <w:link w:val="CommentText"/>
+    <w:uiPriority w:val="99"/>
+    <w:semiHidden/>
+    <w:rsid w:val="002D233D"/>
+    <w:rPr>
+      <w:sz w:val="20"/>
+      <w:szCs w:val="20"/>
+    </w:rPr>
+  </w:style>
+  <w:style w:type="paragraph" w:styleId="CommentSubject">
+    <w:name w:val="annotation subject"/>
+    <w:basedOn w:val="CommentText"/>
+    <w:next w:val="CommentText"/>
+    <w:link w:val="CommentSubjectChar"/>
+    <w:uiPriority w:val="99"/>
+    <w:semiHidden/>
+    <w:unhideWhenUsed/>
+    <w:rsid w:val="002D233D"/>
+    <w:rPr>
+      <w:b/>
+      <w:bCs/>
+    </w:rPr>
+  </w:style>
+  <w:style w:type="character" w:customStyle="1" w:styleId="CommentSubjectChar">
+    <w:name w:val="Comment Subject Char"/>
+    <w:basedOn w:val="CommentTextChar"/>
+    <w:link w:val="CommentSubject"/>
+    <w:uiPriority w:val="99"/>
+    <w:semiHidden/>
+    <w:rsid w:val="002D233D"/>
+    <w:rPr>
+      <w:b/>
+      <w:bCs/>
+      <w:sz w:val="20"/>
+      <w:szCs w:val="20"/>
+    </w:rPr>
+  </w:style>
 </w:styles>
 </file>
 
